--- a/TEMP/input/p049v_RL_+_MHS+_G3/tl_p049v.docx
+++ b/TEMP/input/p049v_RL_+_MHS+_G3/tl_p049v.docx
@@ -2552,36 +2552,14 @@
     <w:rPrDefault>
       <w:rPr>
         <w:rFonts w:ascii="Arial" w:cs="Arial" w:eastAsia="Arial" w:hAnsi="Arial"/>
-        <w:b w:val="0"/>
-        <w:i w:val="0"/>
-        <w:smallCaps w:val="0"/>
-        <w:strike w:val="0"/>
-        <w:color w:val="000000"/>
         <w:sz w:val="22"/>
         <w:szCs w:val="22"/>
-        <w:u w:val="none"/>
-        <w:shd w:fill="auto" w:val="clear"/>
-        <w:vertAlign w:val="baseline"/>
         <w:lang w:val="en"/>
       </w:rPr>
     </w:rPrDefault>
     <w:pPrDefault>
       <w:pPr>
-        <w:keepNext w:val="0"/>
-        <w:keepLines w:val="0"/>
-        <w:widowControl w:val="1"/>
-        <w:pBdr>
-          <w:top w:space="0" w:sz="0" w:val="nil"/>
-          <w:left w:space="0" w:sz="0" w:val="nil"/>
-          <w:bottom w:space="0" w:sz="0" w:val="nil"/>
-          <w:right w:space="0" w:sz="0" w:val="nil"/>
-          <w:between w:space="0" w:sz="0" w:val="nil"/>
-        </w:pBdr>
-        <w:shd w:fill="auto" w:val="clear"/>
-        <w:spacing w:after="0" w:before="0" w:line="276" w:lineRule="auto"/>
-        <w:ind w:left="0" w:right="0" w:firstLine="0"/>
-        <w:contextualSpacing w:val="0"/>
-        <w:jc w:val="left"/>
+        <w:spacing w:line="276" w:lineRule="auto"/>
       </w:pPr>
     </w:pPrDefault>
   </w:docDefaults>

--- a/TEMP/input/p049v_RL_+_MHS+_G3/tl_p049v.docx
+++ b/TEMP/input/p049v_RL_+_MHS+_G3/tl_p049v.docx
@@ -354,10 +354,26 @@
       </w:r>
       <w:r>
         <w:rPr>
-          <w:color w:val="000000"/>
-          <w:rtl w:val="0"/>
-        </w:rPr>
-        <w:t xml:space="preserve"> and all </w:t>
+          <w:rtl w:val="0"/>
+        </w:rPr>
+        <w:t xml:space="preserve"> &amp;</w:t>
+      </w:r>
+      <w:r>
+        <w:rPr>
+          <w:rFonts w:ascii="Courier New" w:cs="Courier New" w:eastAsia="Courier New" w:hAnsi="Courier New"/>
+          <w:color w:val="a9a9a9"/>
+          <w:sz w:val="18"/>
+          <w:szCs w:val="18"/>
+          <w:rtl w:val="0"/>
+        </w:rPr>
+        <w:t xml:space="preserve">amp;</w:t>
+      </w:r>
+      <w:r>
+        <w:rPr>
+          <w:color w:val="000000"/>
+          <w:rtl w:val="0"/>
+        </w:rPr>
+        <w:t xml:space="preserve"> all </w:t>
       </w:r>
       <w:r>
         <w:rPr>
@@ -391,7 +407,108 @@
           <w:color w:val="000000"/>
           <w:rtl w:val="0"/>
         </w:rPr>
-        <w:t xml:space="preserve"> taken from the nest and which have not known freedom are better, because those taken with a net never sing as well. However, </w:t>
+        <w:t xml:space="preserve"> taken from the nest </w:t>
+      </w:r>
+      <w:r>
+        <w:rPr>
+          <w:rtl w:val="0"/>
+        </w:rPr>
+        <w:t xml:space="preserve">&amp;</w:t>
+      </w:r>
+      <w:r>
+        <w:rPr>
+          <w:rFonts w:ascii="Courier New" w:cs="Courier New" w:eastAsia="Courier New" w:hAnsi="Courier New"/>
+          <w:color w:val="a9a9a9"/>
+          <w:sz w:val="18"/>
+          <w:szCs w:val="18"/>
+          <w:rtl w:val="0"/>
+        </w:rPr>
+        <w:t xml:space="preserve">amp;</w:t>
+      </w:r>
+      <w:r>
+        <w:rPr>
+          <w:color w:val="000000"/>
+          <w:rtl w:val="0"/>
+        </w:rPr>
+        <w:t xml:space="preserve"> which have not </w:t>
+      </w:r>
+      <w:r>
+        <w:rPr>
+          <w:rtl w:val="0"/>
+        </w:rPr>
+        <w:t xml:space="preserve">had</w:t>
+      </w:r>
+      <w:r>
+        <w:rPr>
+          <w:color w:val="000000"/>
+          <w:rtl w:val="0"/>
+        </w:rPr>
+        <w:t xml:space="preserve"> freedom are better, </w:t>
+      </w:r>
+      <w:r>
+        <w:rPr>
+          <w:rtl w:val="0"/>
+        </w:rPr>
+        <w:t xml:space="preserve">for</w:t>
+      </w:r>
+      <w:r>
+        <w:rPr>
+          <w:color w:val="000000"/>
+          <w:rtl w:val="0"/>
+        </w:rPr>
+        <w:t xml:space="preserve"> th</w:t>
+      </w:r>
+      <w:r>
+        <w:rPr>
+          <w:rtl w:val="0"/>
+        </w:rPr>
+        <w:t xml:space="preserve">e</w:t>
+      </w:r>
+      <w:r>
+        <w:rPr>
+          <w:color w:val="000000"/>
+          <w:rtl w:val="0"/>
+        </w:rPr>
+        <w:t xml:space="preserve">se which </w:t>
+      </w:r>
+      <w:r>
+        <w:rPr>
+          <w:rtl w:val="0"/>
+        </w:rPr>
+        <w:t xml:space="preserve">are </w:t>
+      </w:r>
+      <w:r>
+        <w:rPr>
+          <w:color w:val="000000"/>
+          <w:rtl w:val="0"/>
+        </w:rPr>
+        <w:t xml:space="preserve">taken </w:t>
+      </w:r>
+      <w:r>
+        <w:rPr>
+          <w:rtl w:val="0"/>
+        </w:rPr>
+        <w:t xml:space="preserve">by</w:t>
+      </w:r>
+      <w:r>
+        <w:rPr>
+          <w:color w:val="000000"/>
+          <w:rtl w:val="0"/>
+        </w:rPr>
+        <w:t xml:space="preserve"> net never sing </w:t>
+      </w:r>
+      <w:r>
+        <w:rPr>
+          <w:rtl w:val="0"/>
+        </w:rPr>
+        <w:t xml:space="preserve">so</w:t>
+      </w:r>
+      <w:r>
+        <w:rPr>
+          <w:color w:val="000000"/>
+          <w:rtl w:val="0"/>
+        </w:rPr>
+        <w:t xml:space="preserve"> well. However, </w:t>
       </w:r>
       <w:r>
         <w:rPr>
@@ -408,7 +525,13 @@
           <w:color w:val="000000"/>
           <w:rtl w:val="0"/>
         </w:rPr>
-        <w:t xml:space="preserve">wild birds</w:t>
+        <w:t xml:space="preserve">the </w:t>
+      </w:r>
+      <w:r>
+        <w:rPr>
+          <w:rtl w:val="0"/>
+        </w:rPr>
+        <w:t xml:space="preserve">savage ones</w:t>
       </w:r>
       <w:r>
         <w:rPr>
@@ -425,7 +548,20 @@
           <w:color w:val="000000"/>
           <w:rtl w:val="0"/>
         </w:rPr>
-        <w:t xml:space="preserve"> give much pleasure with their chanting, but they must be taken before </w:t>
+        <w:t xml:space="preserve"> give much pleasure with their chanting, but </w:t>
+      </w:r>
+      <w:r>
+        <w:rPr>
+          <w:rtl w:val="0"/>
+        </w:rPr>
+        <w:t xml:space="preserve">they ought</w:t>
+      </w:r>
+      <w:r>
+        <w:rPr>
+          <w:color w:val="000000"/>
+          <w:rtl w:val="0"/>
+        </w:rPr>
+        <w:t xml:space="preserve"> be taken before </w:t>
       </w:r>
       <w:r>
         <w:rPr>
@@ -439,7 +575,33 @@
           <w:color w:val="000000"/>
           <w:rtl w:val="0"/>
         </w:rPr>
-        <w:t xml:space="preserve">, otherwise they do not live long. All get a small im</w:t>
+        <w:t xml:space="preserve">, otherwise they </w:t>
+      </w:r>
+      <w:r>
+        <w:rPr>
+          <w:rtl w:val="0"/>
+        </w:rPr>
+        <w:t xml:space="preserve">scarcely live</w:t>
+      </w:r>
+      <w:r>
+        <w:rPr>
+          <w:color w:val="000000"/>
+          <w:rtl w:val="0"/>
+        </w:rPr>
+        <w:t xml:space="preserve">. </w:t>
+      </w:r>
+      <w:r>
+        <w:rPr>
+          <w:rtl w:val="0"/>
+        </w:rPr>
+        <w:t xml:space="preserve">A</w:t>
+      </w:r>
+      <w:r>
+        <w:rPr>
+          <w:color w:val="000000"/>
+          <w:rtl w:val="0"/>
+        </w:rPr>
+        <w:t xml:space="preserve"> small im</w:t>
       </w:r>
       <w:r>
         <w:rPr>
@@ -453,34 +615,94 @@
           <w:color w:val="000000"/>
           <w:rtl w:val="0"/>
         </w:rPr>
-        <w:t xml:space="preserve"> on the fork of their tail, sometimes, which some call </w:t>
-      </w:r>
-      <w:r>
-        <w:rPr>
-          <w:shd w:fill="dd4b39" w:val="clear"/>
-          <w:rtl w:val="0"/>
-        </w:rPr>
-        <w:t xml:space="preserve">"</w:t>
-      </w:r>
-      <w:r>
-        <w:rPr>
-          <w:rtl w:val="0"/>
-        </w:rPr>
-        <w:t xml:space="preserve">gaillardise</w:t>
-      </w:r>
-      <w:r>
-        <w:rPr>
-          <w:shd w:fill="dd4b39" w:val="clear"/>
-          <w:rtl w:val="0"/>
-        </w:rPr>
-        <w:t xml:space="preserve">"</w:t>
-      </w:r>
-      <w:r>
-        <w:rPr>
-          <w:color w:val="000000"/>
-          <w:rtl w:val="0"/>
-        </w:rPr>
-        <w:t xml:space="preserve">, which makes them sick and sometimes kills them, especially </w:t>
+        <w:t xml:space="preserve"> </w:t>
+      </w:r>
+      <w:r>
+        <w:rPr>
+          <w:rtl w:val="0"/>
+        </w:rPr>
+        <w:t xml:space="preserve">occurs on all</w:t>
+      </w:r>
+      <w:r>
+        <w:rPr>
+          <w:color w:val="000000"/>
+          <w:rtl w:val="0"/>
+        </w:rPr>
+        <w:t xml:space="preserve"> on the fork of their tail, </w:t>
+      </w:r>
+      <w:r>
+        <w:rPr>
+          <w:rtl w:val="0"/>
+        </w:rPr>
+        <w:t xml:space="preserve">occasionally</w:t>
+      </w:r>
+      <w:r>
+        <w:rPr>
+          <w:color w:val="000000"/>
+          <w:rtl w:val="0"/>
+        </w:rPr>
+        <w:t xml:space="preserve">, which some call</w:t>
+      </w:r>
+      <w:r>
+        <w:rPr>
+          <w:rtl w:val="0"/>
+        </w:rPr>
+        <w:t xml:space="preserve"> &lt;fr&gt;</w:t>
+      </w:r>
+      <w:r>
+        <w:rPr>
+          <w:rtl w:val="0"/>
+        </w:rPr>
+        <w:t xml:space="preserve">gaillardis</w:t>
+      </w:r>
+      <w:r>
+        <w:rPr>
+          <w:rtl w:val="0"/>
+        </w:rPr>
+        <w:t xml:space="preserve">e&lt;/fr&gt;</w:t>
+      </w:r>
+      <w:r>
+        <w:rPr>
+          <w:color w:val="000000"/>
+          <w:rtl w:val="0"/>
+        </w:rPr>
+        <w:t xml:space="preserve">, which makes them sick </w:t>
+      </w:r>
+      <w:r>
+        <w:rPr>
+          <w:rtl w:val="0"/>
+        </w:rPr>
+        <w:t xml:space="preserve">&amp;</w:t>
+      </w:r>
+      <w:r>
+        <w:rPr>
+          <w:rFonts w:ascii="Courier New" w:cs="Courier New" w:eastAsia="Courier New" w:hAnsi="Courier New"/>
+          <w:color w:val="a9a9a9"/>
+          <w:sz w:val="18"/>
+          <w:szCs w:val="18"/>
+          <w:rtl w:val="0"/>
+        </w:rPr>
+        <w:t xml:space="preserve">amp;</w:t>
+      </w:r>
+      <w:r>
+        <w:rPr>
+          <w:color w:val="000000"/>
+          <w:rtl w:val="0"/>
+        </w:rPr>
+        <w:t xml:space="preserve"> sometimes </w:t>
+      </w:r>
+      <w:r>
+        <w:rPr>
+          <w:rtl w:val="0"/>
+        </w:rPr>
+        <w:t xml:space="preserve">makes them die</w:t>
+      </w:r>
+      <w:r>
+        <w:rPr>
+          <w:color w:val="000000"/>
+          <w:rtl w:val="0"/>
+        </w:rPr>
+        <w:t xml:space="preserve">, especially </w:t>
       </w:r>
       <w:r>
         <w:rPr>
@@ -514,7 +736,75 @@
           <w:color w:val="000000"/>
           <w:rtl w:val="0"/>
         </w:rPr>
-        <w:t xml:space="preserve">. One can tell when they are sad and do not sing. It must be pierced, not with a pin, but very delicately by turning with the tip of a quite sharp </w:t>
+        <w:t xml:space="preserve">. One </w:t>
+      </w:r>
+      <w:r>
+        <w:rPr>
+          <w:rtl w:val="0"/>
+        </w:rPr>
+        <w:t xml:space="preserve">knows</w:t>
+      </w:r>
+      <w:r>
+        <w:rPr>
+          <w:color w:val="000000"/>
+          <w:rtl w:val="0"/>
+        </w:rPr>
+        <w:t xml:space="preserve"> when they are sad </w:t>
+      </w:r>
+      <w:r>
+        <w:rPr>
+          <w:rtl w:val="0"/>
+        </w:rPr>
+        <w:t xml:space="preserve">&amp;</w:t>
+      </w:r>
+      <w:r>
+        <w:rPr>
+          <w:rFonts w:ascii="Courier New" w:cs="Courier New" w:eastAsia="Courier New" w:hAnsi="Courier New"/>
+          <w:color w:val="a9a9a9"/>
+          <w:sz w:val="18"/>
+          <w:szCs w:val="18"/>
+          <w:rtl w:val="0"/>
+        </w:rPr>
+        <w:t xml:space="preserve">amp;</w:t>
+      </w:r>
+      <w:r>
+        <w:rPr>
+          <w:color w:val="000000"/>
+          <w:rtl w:val="0"/>
+        </w:rPr>
+        <w:t xml:space="preserve"> do not sing. </w:t>
+      </w:r>
+      <w:r>
+        <w:rPr>
+          <w:rtl w:val="0"/>
+        </w:rPr>
+        <w:t xml:space="preserve">One must pierce it</w:t>
+      </w:r>
+      <w:r>
+        <w:rPr>
+          <w:color w:val="000000"/>
+          <w:rtl w:val="0"/>
+        </w:rPr>
+        <w:t xml:space="preserve">, not with a pin, but very </w:t>
+      </w:r>
+      <w:r>
+        <w:rPr>
+          <w:rtl w:val="0"/>
+        </w:rPr>
+        <w:t xml:space="preserve">gently</w:t>
+      </w:r>
+      <w:r>
+        <w:rPr>
+          <w:color w:val="000000"/>
+          <w:rtl w:val="0"/>
+        </w:rPr>
+        <w:t xml:space="preserve"> by turning with the tip of </w:t>
+      </w:r>
+      <w:r>
+        <w:rPr>
+          <w:rtl w:val="0"/>
+        </w:rPr>
+        <w:t xml:space="preserve">quite pointy </w:t>
       </w:r>
       <w:r>
         <w:rPr>
@@ -582,7 +872,20 @@
           <w:color w:val="000000"/>
           <w:rtl w:val="0"/>
         </w:rPr>
-        <w:t xml:space="preserve"> should not be without </w:t>
+        <w:t xml:space="preserve"> </w:t>
+      </w:r>
+      <w:r>
+        <w:rPr>
+          <w:rtl w:val="0"/>
+        </w:rPr>
+        <w:t xml:space="preserve">does not want to</w:t>
+      </w:r>
+      <w:r>
+        <w:rPr>
+          <w:color w:val="000000"/>
+          <w:rtl w:val="0"/>
+        </w:rPr>
+        <w:t xml:space="preserve"> be without </w:t>
       </w:r>
       <w:r>
         <w:rPr>
@@ -616,26 +919,98 @@
           <w:color w:val="000000"/>
           <w:rtl w:val="0"/>
         </w:rPr>
-        <w:t xml:space="preserve">, and grey sand, a little rough, is the best. It rubs itself against it and </w:t>
-      </w:r>
-      <w:commentRangeStart w:id="1"/>
-      <w:r>
-        <w:rPr>
-          <w:color w:val="000000"/>
-          <w:rtl w:val="0"/>
-        </w:rPr>
-        <w:t xml:space="preserve">purge</w:t>
-      </w:r>
-      <w:commentRangeEnd w:id="1"/>
-      <w:r>
-        <w:commentReference w:id="1"/>
-      </w:r>
-      <w:r>
-        <w:rPr>
-          <w:color w:val="000000"/>
-          <w:rtl w:val="0"/>
-        </w:rPr>
-        <w:t xml:space="preserve">s itself &lt;x&gt;with it&lt;/x&gt;.</w:t>
+        <w:t xml:space="preserve">, </w:t>
+      </w:r>
+      <w:r>
+        <w:rPr>
+          <w:rtl w:val="0"/>
+        </w:rPr>
+        <w:t xml:space="preserve">&amp;</w:t>
+      </w:r>
+      <w:r>
+        <w:rPr>
+          <w:rFonts w:ascii="Courier New" w:cs="Courier New" w:eastAsia="Courier New" w:hAnsi="Courier New"/>
+          <w:color w:val="a9a9a9"/>
+          <w:sz w:val="18"/>
+          <w:szCs w:val="18"/>
+          <w:rtl w:val="0"/>
+        </w:rPr>
+        <w:t xml:space="preserve">amp;</w:t>
+      </w:r>
+      <w:r>
+        <w:rPr>
+          <w:color w:val="000000"/>
+          <w:rtl w:val="0"/>
+        </w:rPr>
+        <w:t xml:space="preserve"> </w:t>
+      </w:r>
+      <w:r>
+        <w:rPr>
+          <w:rtl w:val="0"/>
+        </w:rPr>
+        <w:t xml:space="preserve">the gray</w:t>
+      </w:r>
+      <w:r>
+        <w:rPr>
+          <w:color w:val="000000"/>
+          <w:rtl w:val="0"/>
+        </w:rPr>
+        <w:t xml:space="preserve"> is the best, </w:t>
+      </w:r>
+      <w:r>
+        <w:rPr>
+          <w:rtl w:val="0"/>
+        </w:rPr>
+        <w:t xml:space="preserve">a little coarse</w:t>
+      </w:r>
+      <w:r>
+        <w:rPr>
+          <w:color w:val="000000"/>
+          <w:rtl w:val="0"/>
+        </w:rPr>
+        <w:t xml:space="preserve">. It rubs itself </w:t>
+      </w:r>
+      <w:r>
+        <w:rPr>
+          <w:rtl w:val="0"/>
+        </w:rPr>
+        <w:t xml:space="preserve">&amp;</w:t>
+      </w:r>
+      <w:r>
+        <w:rPr>
+          <w:rFonts w:ascii="Courier New" w:cs="Courier New" w:eastAsia="Courier New" w:hAnsi="Courier New"/>
+          <w:color w:val="a9a9a9"/>
+          <w:sz w:val="18"/>
+          <w:szCs w:val="18"/>
+          <w:rtl w:val="0"/>
+        </w:rPr>
+        <w:t xml:space="preserve">amp; </w:t>
+      </w:r>
+      <w:r>
+        <w:rPr>
+          <w:rtl w:val="0"/>
+        </w:rPr>
+        <w:t xml:space="preserve">cleanses</w:t>
+      </w:r>
+      <w:r>
+        <w:rPr>
+          <w:color w:val="000000"/>
+          <w:rtl w:val="0"/>
+        </w:rPr>
+        <w:t xml:space="preserve"> itself </w:t>
+      </w:r>
+      <w:r>
+        <w:rPr>
+          <w:rtl w:val="0"/>
+        </w:rPr>
+        <w:t xml:space="preserve">with it</w:t>
+      </w:r>
+      <w:r>
+        <w:rPr>
+          <w:color w:val="000000"/>
+          <w:rtl w:val="0"/>
+        </w:rPr>
+        <w:t xml:space="preserve">.</w:t>
       </w:r>
       <w:r>
         <w:rPr>
@@ -1969,7 +2344,378 @@
           <w:color w:val="000000"/>
           <w:rtl w:val="0"/>
         </w:rPr>
-        <w:t xml:space="preserve">Those that are caught at Michaelmas are good to keep, but those that are caught in March die, because they are starting to fall in love. </w:t>
+        <w:t xml:space="preserve">Those that are </w:t>
+      </w:r>
+      <w:r>
+        <w:rPr>
+          <w:rtl w:val="0"/>
+        </w:rPr>
+        <w:t xml:space="preserve">taken</w:t>
+      </w:r>
+      <w:r>
+        <w:rPr>
+          <w:color w:val="000000"/>
+          <w:rtl w:val="0"/>
+        </w:rPr>
+        <w:t xml:space="preserve"> at Michaelmas are good </w:t>
+      </w:r>
+      <w:r>
+        <w:rPr>
+          <w:rtl w:val="0"/>
+        </w:rPr>
+        <w:t xml:space="preserve">for</w:t>
+      </w:r>
+      <w:r>
+        <w:rPr>
+          <w:color w:val="000000"/>
+          <w:rtl w:val="0"/>
+        </w:rPr>
+        <w:t xml:space="preserve"> keeping, but those that are </w:t>
+      </w:r>
+      <w:r>
+        <w:rPr>
+          <w:rtl w:val="0"/>
+        </w:rPr>
+        <w:t xml:space="preserve">taken</w:t>
+      </w:r>
+      <w:r>
+        <w:rPr>
+          <w:color w:val="000000"/>
+          <w:rtl w:val="0"/>
+        </w:rPr>
+        <w:t xml:space="preserve"> in March die, because they are starting to </w:t>
+      </w:r>
+      <w:r>
+        <w:rPr>
+          <w:rtl w:val="0"/>
+        </w:rPr>
+        <w:t xml:space="preserve">enter</w:t>
+      </w:r>
+      <w:r>
+        <w:rPr>
+          <w:color w:val="000000"/>
+          <w:rtl w:val="0"/>
+        </w:rPr>
+        <w:t xml:space="preserve"> in</w:t>
+      </w:r>
+      <w:r>
+        <w:rPr>
+          <w:rtl w:val="0"/>
+        </w:rPr>
+        <w:t xml:space="preserve">to</w:t>
+      </w:r>
+      <w:r>
+        <w:rPr>
+          <w:color w:val="000000"/>
+          <w:rtl w:val="0"/>
+        </w:rPr>
+        <w:t xml:space="preserve"> love. </w:t>
+      </w:r>
+      <w:r>
+        <w:rPr>
+          <w:rFonts w:ascii="Courier New" w:cs="Courier New" w:eastAsia="Courier New" w:hAnsi="Courier New"/>
+          <w:color w:val="0000ff"/>
+          <w:sz w:val="18"/>
+          <w:szCs w:val="18"/>
+          <w:rtl w:val="0"/>
+        </w:rPr>
+        <w:t xml:space="preserve">&lt;al&gt;&lt;fr&gt;</w:t>
+      </w:r>
+      <w:r>
+        <w:rPr>
+          <w:rtl w:val="0"/>
+        </w:rPr>
+        <w:t xml:space="preserve">Bénaris&lt;/fr&gt;</w:t>
+      </w:r>
+      <w:r>
+        <w:rPr>
+          <w:rFonts w:ascii="Courier New" w:cs="Courier New" w:eastAsia="Courier New" w:hAnsi="Courier New"/>
+          <w:color w:val="0000ff"/>
+          <w:sz w:val="18"/>
+          <w:szCs w:val="18"/>
+          <w:rtl w:val="0"/>
+        </w:rPr>
+        <w:t xml:space="preserve">&lt;/al&gt;</w:t>
+      </w:r>
+      <w:r>
+        <w:rPr>
+          <w:color w:val="000000"/>
+          <w:rtl w:val="0"/>
+        </w:rPr>
+        <w:t xml:space="preserve"> are fed </w:t>
+      </w:r>
+      <w:r>
+        <w:rPr>
+          <w:rFonts w:ascii="Courier New" w:cs="Courier New" w:eastAsia="Courier New" w:hAnsi="Courier New"/>
+          <w:color w:val="0000ff"/>
+          <w:sz w:val="18"/>
+          <w:szCs w:val="18"/>
+          <w:rtl w:val="0"/>
+        </w:rPr>
+        <w:t xml:space="preserve">&lt;m&gt;</w:t>
+      </w:r>
+      <w:r>
+        <w:rPr>
+          <w:color w:val="000000"/>
+          <w:rtl w:val="0"/>
+        </w:rPr>
+        <w:t xml:space="preserve">oats</w:t>
+      </w:r>
+      <w:r>
+        <w:rPr>
+          <w:rFonts w:ascii="Courier New" w:cs="Courier New" w:eastAsia="Courier New" w:hAnsi="Courier New"/>
+          <w:color w:val="0000ff"/>
+          <w:sz w:val="18"/>
+          <w:szCs w:val="18"/>
+          <w:rtl w:val="0"/>
+        </w:rPr>
+        <w:t xml:space="preserve">&lt;/m&gt;</w:t>
+      </w:r>
+      <w:r>
+        <w:rPr>
+          <w:color w:val="000000"/>
+          <w:rtl w:val="0"/>
+        </w:rPr>
+        <w:t xml:space="preserve"> all summer </w:t>
+      </w:r>
+      <w:r>
+        <w:rPr>
+          <w:rtl w:val="0"/>
+        </w:rPr>
+        <w:t xml:space="preserve">in order that they are fed </w:t>
+      </w:r>
+      <w:r>
+        <w:rPr>
+          <w:color w:val="000000"/>
+          <w:rtl w:val="0"/>
+        </w:rPr>
+        <w:t xml:space="preserve">without </w:t>
+      </w:r>
+      <w:r>
+        <w:rPr>
+          <w:rtl w:val="0"/>
+        </w:rPr>
+        <w:t xml:space="preserve">fattening</w:t>
+      </w:r>
+      <w:r>
+        <w:rPr>
+          <w:color w:val="000000"/>
+          <w:rtl w:val="0"/>
+        </w:rPr>
+        <w:t xml:space="preserve">, to be more </w:t>
+      </w:r>
+      <w:r>
+        <w:rPr>
+          <w:rtl w:val="0"/>
+        </w:rPr>
+        <w:t xml:space="preserve">appropriate</w:t>
+      </w:r>
+      <w:r>
+        <w:rPr>
+          <w:color w:val="000000"/>
+          <w:rtl w:val="0"/>
+        </w:rPr>
+        <w:t xml:space="preserve"> for hunting </w:t>
+      </w:r>
+      <w:r>
+        <w:rPr>
+          <w:rtl w:val="0"/>
+        </w:rPr>
+        <w:t xml:space="preserve">&amp;</w:t>
+      </w:r>
+      <w:r>
+        <w:rPr>
+          <w:rFonts w:ascii="Courier New" w:cs="Courier New" w:eastAsia="Courier New" w:hAnsi="Courier New"/>
+          <w:color w:val="a9a9a9"/>
+          <w:sz w:val="18"/>
+          <w:szCs w:val="18"/>
+          <w:rtl w:val="0"/>
+        </w:rPr>
+        <w:t xml:space="preserve">amp;</w:t>
+      </w:r>
+      <w:r>
+        <w:rPr>
+          <w:color w:val="000000"/>
+          <w:rtl w:val="0"/>
+        </w:rPr>
+        <w:t xml:space="preserve"> </w:t>
+      </w:r>
+      <w:r>
+        <w:rPr>
+          <w:rtl w:val="0"/>
+        </w:rPr>
+        <w:t xml:space="preserve">taking the</w:t>
+      </w:r>
+      <w:r>
+        <w:rPr>
+          <w:color w:val="000000"/>
+          <w:rtl w:val="0"/>
+        </w:rPr>
+        <w:t xml:space="preserve"> others. Then, when one wants to fatten them </w:t>
+      </w:r>
+      <w:r>
+        <w:rPr>
+          <w:rtl w:val="0"/>
+        </w:rPr>
+        <w:t xml:space="preserve">for </w:t>
+      </w:r>
+      <w:r>
+        <w:rPr>
+          <w:color w:val="000000"/>
+          <w:rtl w:val="0"/>
+        </w:rPr>
+        <w:t xml:space="preserve">selling, one gives them </w:t>
+      </w:r>
+      <w:r>
+        <w:rPr>
+          <w:rFonts w:ascii="Courier New" w:cs="Courier New" w:eastAsia="Courier New" w:hAnsi="Courier New"/>
+          <w:color w:val="0000ff"/>
+          <w:sz w:val="18"/>
+          <w:szCs w:val="18"/>
+          <w:rtl w:val="0"/>
+        </w:rPr>
+        <w:t xml:space="preserve">&lt;m&gt;</w:t>
+      </w:r>
+      <w:r>
+        <w:rPr>
+          <w:color w:val="000000"/>
+          <w:rtl w:val="0"/>
+        </w:rPr>
+        <w:t xml:space="preserve">millet</w:t>
+      </w:r>
+      <w:r>
+        <w:rPr>
+          <w:rFonts w:ascii="Courier New" w:cs="Courier New" w:eastAsia="Courier New" w:hAnsi="Courier New"/>
+          <w:color w:val="0000ff"/>
+          <w:sz w:val="18"/>
+          <w:szCs w:val="18"/>
+          <w:rtl w:val="0"/>
+        </w:rPr>
+        <w:t xml:space="preserve">&lt;/m&gt;</w:t>
+      </w:r>
+      <w:r>
+        <w:rPr>
+          <w:color w:val="000000"/>
+          <w:rtl w:val="0"/>
+        </w:rPr>
+        <w:t xml:space="preserve">. They sing at night. </w:t>
+      </w:r>
+      <w:r>
+        <w:rPr>
+          <w:rtl w:val="0"/>
+        </w:rPr>
+        <w:t xml:space="preserve">One</w:t>
+      </w:r>
+      <w:r>
+        <w:rPr>
+          <w:color w:val="000000"/>
+          <w:rtl w:val="0"/>
+        </w:rPr>
+        <w:t xml:space="preserve"> </w:t>
+      </w:r>
+      <w:r>
+        <w:rPr>
+          <w:rtl w:val="0"/>
+        </w:rPr>
+        <w:t xml:space="preserve">needs to</w:t>
+      </w:r>
+      <w:r>
+        <w:rPr>
+          <w:color w:val="000000"/>
+          <w:rtl w:val="0"/>
+        </w:rPr>
+        <w:t xml:space="preserve"> </w:t>
+      </w:r>
+      <w:r>
+        <w:rPr>
+          <w:rtl w:val="0"/>
+        </w:rPr>
+        <w:t xml:space="preserve">take them</w:t>
+      </w:r>
+      <w:r>
+        <w:rPr>
+          <w:color w:val="000000"/>
+          <w:rtl w:val="0"/>
+        </w:rPr>
+        <w:t xml:space="preserve"> after mid-July </w:t>
+      </w:r>
+      <w:r>
+        <w:rPr>
+          <w:rtl w:val="0"/>
+        </w:rPr>
+        <w:t xml:space="preserve">until </w:t>
+      </w:r>
+      <w:r>
+        <w:rPr>
+          <w:color w:val="000000"/>
+          <w:rtl w:val="0"/>
+        </w:rPr>
+        <w:t xml:space="preserve">Michaelmas, </w:t>
+      </w:r>
+      <w:r>
+        <w:rPr>
+          <w:rtl w:val="0"/>
+        </w:rPr>
+        <w:t xml:space="preserve">for</w:t>
+      </w:r>
+      <w:r>
+        <w:rPr>
+          <w:color w:val="000000"/>
+          <w:rtl w:val="0"/>
+        </w:rPr>
+        <w:t xml:space="preserve"> after t</w:t>
+      </w:r>
+      <w:r>
+        <w:rPr>
+          <w:rtl w:val="0"/>
+        </w:rPr>
+        <w:t xml:space="preserve">hat time</w:t>
+      </w:r>
+      <w:r>
+        <w:rPr>
+          <w:color w:val="000000"/>
+          <w:rtl w:val="0"/>
+        </w:rPr>
+        <w:t xml:space="preserve"> </w:t>
+      </w:r>
+      <w:r>
+        <w:rPr>
+          <w:rtl w:val="0"/>
+        </w:rPr>
+        <w:t xml:space="preserve">that</w:t>
+      </w:r>
+      <w:r>
+        <w:rPr>
+          <w:color w:val="000000"/>
+          <w:rtl w:val="0"/>
+        </w:rPr>
+        <w:t xml:space="preserve"> they have their young in this country, they </w:t>
+      </w:r>
+      <w:r>
+        <w:rPr>
+          <w:rtl w:val="0"/>
+        </w:rPr>
+        <w:t xml:space="preserve">go</w:t>
+      </w:r>
+      <w:r>
+        <w:rPr>
+          <w:color w:val="000000"/>
+          <w:rtl w:val="0"/>
+        </w:rPr>
+        <w:t xml:space="preserve"> </w:t>
+      </w:r>
+      <w:r>
+        <w:rPr>
+          <w:rtl w:val="0"/>
+        </w:rPr>
+        <w:t xml:space="preserve">like the</w:t>
+      </w:r>
+      <w:r>
+        <w:rPr>
+          <w:color w:val="000000"/>
+          <w:rtl w:val="0"/>
+        </w:rPr>
+        <w:t xml:space="preserve"> </w:t>
       </w:r>
       <w:r>
         <w:rPr>
@@ -1986,7 +2732,7 @@
           <w:color w:val="000000"/>
           <w:rtl w:val="0"/>
         </w:rPr>
-        <w:t xml:space="preserve">Ortolans</w:t>
+        <w:t xml:space="preserve">turtledoves</w:t>
       </w:r>
       <w:r>
         <w:rPr>
@@ -2003,75 +2749,7 @@
           <w:color w:val="000000"/>
           <w:rtl w:val="0"/>
         </w:rPr>
-        <w:t xml:space="preserve"> are fed </w:t>
-      </w:r>
-      <w:r>
-        <w:rPr>
-          <w:rFonts w:ascii="Courier New" w:cs="Courier New" w:eastAsia="Courier New" w:hAnsi="Courier New"/>
-          <w:color w:val="0000ff"/>
-          <w:sz w:val="18"/>
-          <w:szCs w:val="18"/>
-          <w:rtl w:val="0"/>
-        </w:rPr>
-        <w:t xml:space="preserve">&lt;m&gt;</w:t>
-      </w:r>
-      <w:r>
-        <w:rPr>
-          <w:color w:val="000000"/>
-          <w:rtl w:val="0"/>
-        </w:rPr>
-        <w:t xml:space="preserve">oats</w:t>
-      </w:r>
-      <w:r>
-        <w:rPr>
-          <w:rFonts w:ascii="Courier New" w:cs="Courier New" w:eastAsia="Courier New" w:hAnsi="Courier New"/>
-          <w:color w:val="0000ff"/>
-          <w:sz w:val="18"/>
-          <w:szCs w:val="18"/>
-          <w:rtl w:val="0"/>
-        </w:rPr>
-        <w:t xml:space="preserve">&lt;/m&gt;</w:t>
-      </w:r>
-      <w:r>
-        <w:rPr>
-          <w:color w:val="000000"/>
-          <w:rtl w:val="0"/>
-        </w:rPr>
-        <w:t xml:space="preserve"> all summer so that they eat without getting fat, to be more suitable for hunting and helping to catch others. Then, when one wants to fatten them to sell, one gives them </w:t>
-      </w:r>
-      <w:r>
-        <w:rPr>
-          <w:rFonts w:ascii="Courier New" w:cs="Courier New" w:eastAsia="Courier New" w:hAnsi="Courier New"/>
-          <w:color w:val="0000ff"/>
-          <w:sz w:val="18"/>
-          <w:szCs w:val="18"/>
-          <w:rtl w:val="0"/>
-        </w:rPr>
-        <w:t xml:space="preserve">&lt;m&gt;</w:t>
-      </w:r>
-      <w:r>
-        <w:rPr>
-          <w:color w:val="000000"/>
-          <w:rtl w:val="0"/>
-        </w:rPr>
-        <w:t xml:space="preserve">millet</w:t>
-      </w:r>
-      <w:r>
-        <w:rPr>
-          <w:rFonts w:ascii="Courier New" w:cs="Courier New" w:eastAsia="Courier New" w:hAnsi="Courier New"/>
-          <w:color w:val="0000ff"/>
-          <w:sz w:val="18"/>
-          <w:szCs w:val="18"/>
-          <w:rtl w:val="0"/>
-        </w:rPr>
-        <w:t xml:space="preserve">&lt;/m&gt;</w:t>
-      </w:r>
-      <w:r>
-        <w:rPr>
-          <w:color w:val="000000"/>
-          <w:rtl w:val="0"/>
-        </w:rPr>
-        <w:t xml:space="preserve">. They sing at night. They must be caught after mid-July and before Michaelmas, because after the period when they have their young in this country, they leave as </w:t>
+        <w:t xml:space="preserve">. </w:t>
       </w:r>
       <w:r>
         <w:rPr>
@@ -2088,7 +2766,7 @@
           <w:color w:val="000000"/>
           <w:rtl w:val="0"/>
         </w:rPr>
-        <w:t xml:space="preserve">turtledoves</w:t>
+        <w:t xml:space="preserve">Siskins</w:t>
       </w:r>
       <w:r>
         <w:rPr>
@@ -2105,41 +2783,72 @@
           <w:color w:val="000000"/>
           <w:rtl w:val="0"/>
         </w:rPr>
-        <w:t xml:space="preserve"> do. </w:t>
-      </w:r>
-      <w:r>
-        <w:rPr>
-          <w:rFonts w:ascii="Courier New" w:cs="Courier New" w:eastAsia="Courier New" w:hAnsi="Courier New"/>
-          <w:color w:val="0000ff"/>
-          <w:sz w:val="18"/>
-          <w:szCs w:val="18"/>
-          <w:rtl w:val="0"/>
-        </w:rPr>
-        <w:t xml:space="preserve">&lt;al&gt;</w:t>
-      </w:r>
-      <w:r>
-        <w:rPr>
-          <w:color w:val="000000"/>
-          <w:rtl w:val="0"/>
-        </w:rPr>
-        <w:t xml:space="preserve">Siskins</w:t>
-      </w:r>
-      <w:r>
-        <w:rPr>
-          <w:rFonts w:ascii="Courier New" w:cs="Courier New" w:eastAsia="Courier New" w:hAnsi="Courier New"/>
-          <w:color w:val="0000ff"/>
-          <w:sz w:val="18"/>
-          <w:szCs w:val="18"/>
-          <w:rtl w:val="0"/>
-        </w:rPr>
-        <w:t xml:space="preserve">&lt;/al&gt;</w:t>
-      </w:r>
-      <w:r>
-        <w:rPr>
-          <w:color w:val="000000"/>
-          <w:rtl w:val="0"/>
-        </w:rPr>
-        <w:t xml:space="preserve"> should also be caught after All Saints' Day and before Christmas, because afterwards they leave for the mountains to brood.</w:t>
+        <w:t xml:space="preserve"> should also be </w:t>
+      </w:r>
+      <w:r>
+        <w:rPr>
+          <w:rtl w:val="0"/>
+        </w:rPr>
+        <w:t xml:space="preserve">taken</w:t>
+      </w:r>
+      <w:r>
+        <w:rPr>
+          <w:color w:val="000000"/>
+          <w:rtl w:val="0"/>
+        </w:rPr>
+        <w:t xml:space="preserve"> </w:t>
+      </w:r>
+      <w:r>
+        <w:rPr>
+          <w:rtl w:val="0"/>
+        </w:rPr>
+        <w:t xml:space="preserve">from</w:t>
+      </w:r>
+      <w:r>
+        <w:rPr>
+          <w:color w:val="000000"/>
+          <w:rtl w:val="0"/>
+        </w:rPr>
+        <w:t xml:space="preserve"> All Saints' Day </w:t>
+      </w:r>
+      <w:r>
+        <w:rPr>
+          <w:rtl w:val="0"/>
+        </w:rPr>
+        <w:t xml:space="preserve">until</w:t>
+      </w:r>
+      <w:r>
+        <w:rPr>
+          <w:color w:val="000000"/>
+          <w:rtl w:val="0"/>
+        </w:rPr>
+        <w:t xml:space="preserve"> Christmas, </w:t>
+      </w:r>
+      <w:r>
+        <w:rPr>
+          <w:rtl w:val="0"/>
+        </w:rPr>
+        <w:t xml:space="preserve">for</w:t>
+      </w:r>
+      <w:r>
+        <w:rPr>
+          <w:color w:val="000000"/>
+          <w:rtl w:val="0"/>
+        </w:rPr>
+        <w:t xml:space="preserve"> after they </w:t>
+      </w:r>
+      <w:r>
+        <w:rPr>
+          <w:rtl w:val="0"/>
+        </w:rPr>
+        <w:t xml:space="preserve">go to</w:t>
+      </w:r>
+      <w:r>
+        <w:rPr>
+          <w:color w:val="000000"/>
+          <w:rtl w:val="0"/>
+        </w:rPr>
+        <w:t xml:space="preserve"> the mountains to brood.</w:t>
       </w:r>
       <w:r>
         <w:rPr>
@@ -2306,14 +3015,20 @@
           <w:szCs w:val="18"/>
           <w:rtl w:val="0"/>
         </w:rPr>
-        <w:t xml:space="preserve">&lt;al&gt;</w:t>
-      </w:r>
-      <w:r>
-        <w:rPr>
-          <w:color w:val="000000"/>
-          <w:rtl w:val="0"/>
-        </w:rPr>
-        <w:t xml:space="preserve">Ortolans</w:t>
+        <w:t xml:space="preserve">&lt;al&gt;&lt;fr&gt;</w:t>
+      </w:r>
+      <w:r>
+        <w:rPr>
+          <w:rtl w:val="0"/>
+        </w:rPr>
+        <w:t xml:space="preserve">Bénari</w:t>
+      </w:r>
+      <w:r>
+        <w:rPr>
+          <w:color w:val="000000"/>
+          <w:rtl w:val="0"/>
+        </w:rPr>
+        <w:t xml:space="preserve">s&lt;/fr&gt;</w:t>
       </w:r>
       <w:r>
         <w:rPr>
@@ -2330,7 +3045,39 @@
           <w:color w:val="000000"/>
           <w:rtl w:val="0"/>
         </w:rPr>
-        <w:t xml:space="preserve"> are ventriloquists, so that, singing without opening their beaks, they seem to be…</w:t>
+        <w:t xml:space="preserve"> are ventriloquists, </w:t>
+      </w:r>
+      <w:r>
+        <w:rPr>
+          <w:rtl w:val="0"/>
+        </w:rPr>
+        <w:t xml:space="preserve">such that that singing</w:t>
+      </w:r>
+      <w:r>
+        <w:rPr>
+          <w:color w:val="000000"/>
+          <w:rtl w:val="0"/>
+        </w:rPr>
+        <w:t xml:space="preserve"> without opening the</w:t>
+      </w:r>
+      <w:r>
+        <w:rPr>
+          <w:rtl w:val="0"/>
+        </w:rPr>
+        <w:t xml:space="preserve"> beak,</w:t>
+      </w:r>
+      <w:r>
+        <w:rPr>
+          <w:color w:val="000000"/>
+          <w:rtl w:val="0"/>
+        </w:rPr>
+        <w:t xml:space="preserve"> </w:t>
+      </w:r>
+      <w:r>
+        <w:rPr>
+          <w:rtl w:val="0"/>
+        </w:rPr>
+        <w:t xml:space="preserve">one would say that they are</w:t>
       </w:r>
       <w:r>
         <w:rPr>
@@ -2437,57 +3184,6 @@
 
 <file path=word/comments.xml><?xml version="1.0" encoding="utf-8"?>
 <w:comments xmlns:mc="http://schemas.openxmlformats.org/markup-compatibility/2006" xmlns:o="urn:schemas-microsoft-com:office:office" xmlns:r="http://schemas.openxmlformats.org/officeDocument/2006/relationships" xmlns:m="http://schemas.openxmlformats.org/officeDocument/2006/math" xmlns:v="urn:schemas-microsoft-com:vml" xmlns:wp="http://schemas.openxmlformats.org/drawingml/2006/wordprocessingDrawing" xmlns:w10="urn:schemas-microsoft-com:office:word" xmlns:w="http://schemas.openxmlformats.org/wordprocessingml/2006/main" xmlns:wne="http://schemas.microsoft.com/office/word/2006/wordml" xmlns:sl="http://schemas.openxmlformats.org/schemaLibrary/2006/main" xmlns:a="http://schemas.openxmlformats.org/drawingml/2006/main" xmlns:pic="http://schemas.openxmlformats.org/drawingml/2006/picture" xmlns:c="http://schemas.openxmlformats.org/drawingml/2006/chart" xmlns:lc="http://schemas.openxmlformats.org/drawingml/2006/lockedCanvas" xmlns:dgm="http://schemas.openxmlformats.org/drawingml/2006/diagram" xmlns:wps="http://schemas.microsoft.com/office/word/2010/wordprocessingShape" xmlns:wpg="http://schemas.microsoft.com/office/word/2010/wordprocessingGroup" xmlns:w14="http://schemas.microsoft.com/office/word/2010/wordml" xmlns:w15="http://schemas.microsoft.com/office/word/2012/wordml">
-  <w:comment w:author="Rozemarijn Landsman" w:id="1" w:date="2015-06-15T18:15:15Z">
-    <w:p>
-      <w:pPr>
-        <w:keepNext w:val="0"/>
-        <w:keepLines w:val="0"/>
-        <w:widowControl w:val="0"/>
-        <w:pBdr>
-          <w:top w:space="0" w:sz="0" w:val="nil"/>
-          <w:left w:space="0" w:sz="0" w:val="nil"/>
-          <w:bottom w:space="0" w:sz="0" w:val="nil"/>
-          <w:right w:space="0" w:sz="0" w:val="nil"/>
-          <w:between w:space="0" w:sz="0" w:val="nil"/>
-        </w:pBdr>
-        <w:shd w:fill="auto" w:val="clear"/>
-        <w:spacing w:after="0" w:before="0" w:line="240" w:lineRule="auto"/>
-        <w:ind w:left="0" w:right="0" w:firstLine="0"/>
-        <w:contextualSpacing w:val="0"/>
-        <w:jc w:val="left"/>
-        <w:rPr>
-          <w:rFonts w:ascii="Arial" w:cs="Arial" w:eastAsia="Arial" w:hAnsi="Arial"/>
-          <w:b w:val="0"/>
-          <w:i w:val="0"/>
-          <w:smallCaps w:val="0"/>
-          <w:strike w:val="0"/>
-          <w:color w:val="000000"/>
-          <w:sz w:val="22"/>
-          <w:szCs w:val="22"/>
-          <w:u w:val="none"/>
-          <w:shd w:fill="auto" w:val="clear"/>
-          <w:vertAlign w:val="baseline"/>
-        </w:rPr>
-      </w:pPr>
-      <w:r>
-        <w:rPr>
-          <w:rFonts w:ascii="Arial" w:cs="Arial" w:eastAsia="Arial" w:hAnsi="Arial"/>
-          <w:b w:val="0"/>
-          <w:i w:val="0"/>
-          <w:smallCaps w:val="0"/>
-          <w:strike w:val="0"/>
-          <w:color w:val="000000"/>
-          <w:sz w:val="22"/>
-          <w:szCs w:val="22"/>
-          <w:u w:val="none"/>
-          <w:shd w:fill="auto" w:val="clear"/>
-          <w:vertAlign w:val="baseline"/>
-          <w:rtl w:val="0"/>
-        </w:rPr>
-        <w:t xml:space="preserve">'purge' -- double meaning of cleaning and purging in English</w:t>
-      </w:r>
-    </w:p>
-  </w:comment>
   <w:comment w:author="Rozemarijn Landsman" w:id="0" w:date="2015-06-15T16:09:39Z">
     <w:p>
       <w:pPr>

--- a/TEMP/input/p049v_RL_+_MHS+_G3/tl_p049v.docx
+++ b/TEMP/input/p049v_RL_+_MHS+_G3/tl_p049v.docx
@@ -336,7 +336,7 @@
           <w:color w:val="000000"/>
           <w:rtl w:val="0"/>
         </w:rPr>
-        <w:t xml:space="preserve">Calandra larks</w:t>
+        <w:t xml:space="preserve">C</w:t>
       </w:r>
       <w:commentRangeEnd w:id="0"/>
       <w:r>
@@ -344,6 +344,13 @@
       </w:r>
       <w:r>
         <w:rPr>
+          <w:color w:val="000000"/>
+          <w:rtl w:val="0"/>
+        </w:rPr>
+        <w:t xml:space="preserve">alandra larks</w:t>
+      </w:r>
+      <w:r>
+        <w:rPr>
           <w:rFonts w:ascii="Courier New" w:cs="Courier New" w:eastAsia="Courier New" w:hAnsi="Courier New"/>
           <w:color w:val="0000ff"/>
           <w:sz w:val="18"/>
@@ -508,7 +515,258 @@
           <w:color w:val="000000"/>
           <w:rtl w:val="0"/>
         </w:rPr>
-        <w:t xml:space="preserve"> well. However, </w:t>
+        <w:t xml:space="preserve"> well. However, the </w:t>
+      </w:r>
+      <w:r>
+        <w:rPr>
+          <w:rtl w:val="0"/>
+        </w:rPr>
+        <w:t xml:space="preserve">savage ones</w:t>
+      </w:r>
+      <w:r>
+        <w:rPr>
+          <w:color w:val="000000"/>
+          <w:rtl w:val="0"/>
+        </w:rPr>
+        <w:t xml:space="preserve"> give </w:t>
+      </w:r>
+      <w:r>
+        <w:rPr>
+          <w:rFonts w:ascii="Courier New" w:cs="Courier New" w:eastAsia="Courier New" w:hAnsi="Courier New"/>
+          <w:color w:val="a91111"/>
+          <w:sz w:val="18"/>
+          <w:szCs w:val="18"/>
+          <w:rtl w:val="0"/>
+        </w:rPr>
+        <w:t xml:space="preserve">&lt;del&gt;</w:t>
+      </w:r>
+      <w:r>
+        <w:rPr>
+          <w:rFonts w:ascii="Courier New" w:cs="Courier New" w:eastAsia="Courier New" w:hAnsi="Courier New"/>
+          <w:color w:val="0000ff"/>
+          <w:sz w:val="18"/>
+          <w:szCs w:val="18"/>
+          <w:rtl w:val="0"/>
+        </w:rPr>
+        <w:t xml:space="preserve">&lt;ill/&gt;</w:t>
+      </w:r>
+      <w:r>
+        <w:rPr>
+          <w:rFonts w:ascii="Courier New" w:cs="Courier New" w:eastAsia="Courier New" w:hAnsi="Courier New"/>
+          <w:color w:val="a91111"/>
+          <w:sz w:val="18"/>
+          <w:szCs w:val="18"/>
+          <w:rtl w:val="0"/>
+        </w:rPr>
+        <w:t xml:space="preserve">&lt;/del&gt;</w:t>
+      </w:r>
+      <w:r>
+        <w:rPr>
+          <w:color w:val="000000"/>
+          <w:rtl w:val="0"/>
+        </w:rPr>
+        <w:t xml:space="preserve"> much pleasure with their chanting, but </w:t>
+      </w:r>
+      <w:r>
+        <w:rPr>
+          <w:rtl w:val="0"/>
+        </w:rPr>
+        <w:t xml:space="preserve">they ought</w:t>
+      </w:r>
+      <w:r>
+        <w:rPr>
+          <w:color w:val="000000"/>
+          <w:rtl w:val="0"/>
+        </w:rPr>
+        <w:t xml:space="preserve"> be taken </w:t>
+      </w:r>
+      <w:r>
+        <w:rPr>
+          <w:rFonts w:ascii="Courier New" w:cs="Courier New" w:eastAsia="Courier New" w:hAnsi="Courier New"/>
+          <w:color w:val="0000ff"/>
+          <w:sz w:val="18"/>
+          <w:szCs w:val="18"/>
+          <w:rtl w:val="0"/>
+        </w:rPr>
+        <w:t xml:space="preserve">&lt;ms&gt;&lt;tmp&gt;</w:t>
+      </w:r>
+      <w:r>
+        <w:rPr>
+          <w:color w:val="000000"/>
+          <w:rtl w:val="0"/>
+        </w:rPr>
+        <w:t xml:space="preserve">before </w:t>
+      </w:r>
+      <w:r>
+        <w:rPr>
+          <w:color w:val="000000"/>
+          <w:rtl w:val="0"/>
+        </w:rPr>
+        <w:t xml:space="preserve">Michaelmas</w:t>
+      </w:r>
+      <w:r>
+        <w:rPr>
+          <w:rFonts w:ascii="Courier New" w:cs="Courier New" w:eastAsia="Courier New" w:hAnsi="Courier New"/>
+          <w:color w:val="0000ff"/>
+          <w:sz w:val="18"/>
+          <w:szCs w:val="18"/>
+          <w:rtl w:val="0"/>
+        </w:rPr>
+        <w:t xml:space="preserve">&lt;/tmp&gt;&lt;/ms&gt;</w:t>
+      </w:r>
+      <w:r>
+        <w:rPr>
+          <w:color w:val="000000"/>
+          <w:rtl w:val="0"/>
+        </w:rPr>
+        <w:t xml:space="preserve">, otherwise they </w:t>
+      </w:r>
+      <w:r>
+        <w:rPr>
+          <w:rtl w:val="0"/>
+        </w:rPr>
+        <w:t xml:space="preserve">scarcely live</w:t>
+      </w:r>
+      <w:r>
+        <w:rPr>
+          <w:color w:val="000000"/>
+          <w:rtl w:val="0"/>
+        </w:rPr>
+        <w:t xml:space="preserve">. </w:t>
+      </w:r>
+      <w:r>
+        <w:rPr>
+          <w:rtl w:val="0"/>
+        </w:rPr>
+        <w:t xml:space="preserve">A</w:t>
+      </w:r>
+      <w:r>
+        <w:rPr>
+          <w:color w:val="000000"/>
+          <w:rtl w:val="0"/>
+        </w:rPr>
+        <w:t xml:space="preserve"> small im</w:t>
+      </w:r>
+      <w:r>
+        <w:rPr>
+          <w:color w:val="000000"/>
+          <w:rtl w:val="0"/>
+        </w:rPr>
+        <w:t xml:space="preserve">postume</w:t>
+      </w:r>
+      <w:r>
+        <w:rPr>
+          <w:color w:val="000000"/>
+          <w:rtl w:val="0"/>
+        </w:rPr>
+        <w:t xml:space="preserve"> </w:t>
+      </w:r>
+      <w:r>
+        <w:rPr>
+          <w:rtl w:val="0"/>
+        </w:rPr>
+        <w:t xml:space="preserve">occurs on all</w:t>
+      </w:r>
+      <w:r>
+        <w:rPr>
+          <w:color w:val="000000"/>
+          <w:rtl w:val="0"/>
+        </w:rPr>
+        <w:t xml:space="preserve"> on the fork of their tail, </w:t>
+      </w:r>
+      <w:r>
+        <w:rPr>
+          <w:rtl w:val="0"/>
+        </w:rPr>
+        <w:t xml:space="preserve">occasionally</w:t>
+      </w:r>
+      <w:r>
+        <w:rPr>
+          <w:color w:val="000000"/>
+          <w:rtl w:val="0"/>
+        </w:rPr>
+        <w:t xml:space="preserve">, which some call</w:t>
+      </w:r>
+      <w:r>
+        <w:rPr>
+          <w:rtl w:val="0"/>
+        </w:rPr>
+        <w:t xml:space="preserve"> </w:t>
+      </w:r>
+      <w:r>
+        <w:rPr>
+          <w:rFonts w:ascii="Courier New" w:cs="Courier New" w:eastAsia="Courier New" w:hAnsi="Courier New"/>
+          <w:color w:val="0000ff"/>
+          <w:sz w:val="18"/>
+          <w:szCs w:val="18"/>
+          <w:rtl w:val="0"/>
+        </w:rPr>
+        <w:t xml:space="preserve">&lt;fr&gt;</w:t>
+      </w:r>
+      <w:r>
+        <w:rPr>
+          <w:rtl w:val="0"/>
+        </w:rPr>
+        <w:t xml:space="preserve">gaillardis</w:t>
+      </w:r>
+      <w:r>
+        <w:rPr>
+          <w:rtl w:val="0"/>
+        </w:rPr>
+        <w:t xml:space="preserve">e</w:t>
+      </w:r>
+      <w:r>
+        <w:rPr>
+          <w:rFonts w:ascii="Courier New" w:cs="Courier New" w:eastAsia="Courier New" w:hAnsi="Courier New"/>
+          <w:color w:val="0000ff"/>
+          <w:sz w:val="18"/>
+          <w:szCs w:val="18"/>
+          <w:rtl w:val="0"/>
+        </w:rPr>
+        <w:t xml:space="preserve">&lt;/fr&gt;</w:t>
+      </w:r>
+      <w:r>
+        <w:rPr>
+          <w:color w:val="000000"/>
+          <w:rtl w:val="0"/>
+        </w:rPr>
+        <w:t xml:space="preserve">, which makes them sick </w:t>
+      </w:r>
+      <w:r>
+        <w:rPr>
+          <w:rtl w:val="0"/>
+        </w:rPr>
+        <w:t xml:space="preserve">&amp;</w:t>
+      </w:r>
+      <w:r>
+        <w:rPr>
+          <w:rFonts w:ascii="Courier New" w:cs="Courier New" w:eastAsia="Courier New" w:hAnsi="Courier New"/>
+          <w:color w:val="a9a9a9"/>
+          <w:sz w:val="18"/>
+          <w:szCs w:val="18"/>
+          <w:rtl w:val="0"/>
+        </w:rPr>
+        <w:t xml:space="preserve">amp;</w:t>
+      </w:r>
+      <w:r>
+        <w:rPr>
+          <w:color w:val="000000"/>
+          <w:rtl w:val="0"/>
+        </w:rPr>
+        <w:t xml:space="preserve"> sometimes </w:t>
+      </w:r>
+      <w:r>
+        <w:rPr>
+          <w:rtl w:val="0"/>
+        </w:rPr>
+        <w:t xml:space="preserve">makes them die</w:t>
+      </w:r>
+      <w:r>
+        <w:rPr>
+          <w:color w:val="000000"/>
+          <w:rtl w:val="0"/>
+        </w:rPr>
+        <w:t xml:space="preserve">, especially </w:t>
       </w:r>
       <w:r>
         <w:rPr>
@@ -525,13 +783,7 @@
           <w:color w:val="000000"/>
           <w:rtl w:val="0"/>
         </w:rPr>
-        <w:t xml:space="preserve">the </w:t>
-      </w:r>
-      <w:r>
-        <w:rPr>
-          <w:rtl w:val="0"/>
-        </w:rPr>
-        <w:t xml:space="preserve">savage ones</w:t>
+        <w:t xml:space="preserve">calandra larks</w:t>
       </w:r>
       <w:r>
         <w:rPr>
@@ -548,67 +800,216 @@
           <w:color w:val="000000"/>
           <w:rtl w:val="0"/>
         </w:rPr>
-        <w:t xml:space="preserve"> give much pleasure with their chanting, but </w:t>
-      </w:r>
-      <w:r>
-        <w:rPr>
-          <w:rtl w:val="0"/>
-        </w:rPr>
-        <w:t xml:space="preserve">they ought</w:t>
-      </w:r>
-      <w:r>
-        <w:rPr>
-          <w:color w:val="000000"/>
-          <w:rtl w:val="0"/>
-        </w:rPr>
-        <w:t xml:space="preserve"> be taken before </w:t>
-      </w:r>
-      <w:r>
-        <w:rPr>
-          <w:color w:val="000000"/>
-          <w:rtl w:val="0"/>
-        </w:rPr>
-        <w:t xml:space="preserve">Michaelmas</w:t>
-      </w:r>
-      <w:r>
-        <w:rPr>
-          <w:color w:val="000000"/>
-          <w:rtl w:val="0"/>
-        </w:rPr>
-        <w:t xml:space="preserve">, otherwise they </w:t>
-      </w:r>
-      <w:r>
-        <w:rPr>
-          <w:rtl w:val="0"/>
-        </w:rPr>
-        <w:t xml:space="preserve">scarcely live</w:t>
-      </w:r>
-      <w:r>
-        <w:rPr>
-          <w:color w:val="000000"/>
-          <w:rtl w:val="0"/>
-        </w:rPr>
-        <w:t xml:space="preserve">. </w:t>
-      </w:r>
-      <w:r>
-        <w:rPr>
-          <w:rtl w:val="0"/>
-        </w:rPr>
-        <w:t xml:space="preserve">A</w:t>
-      </w:r>
-      <w:r>
-        <w:rPr>
-          <w:color w:val="000000"/>
-          <w:rtl w:val="0"/>
-        </w:rPr>
-        <w:t xml:space="preserve"> small im</w:t>
-      </w:r>
-      <w:r>
-        <w:rPr>
-          <w:color w:val="000000"/>
-          <w:rtl w:val="0"/>
-        </w:rPr>
-        <w:t xml:space="preserve">postume</w:t>
+        <w:t xml:space="preserve">. One </w:t>
+      </w:r>
+      <w:r>
+        <w:rPr>
+          <w:rtl w:val="0"/>
+        </w:rPr>
+        <w:t xml:space="preserve">knows</w:t>
+      </w:r>
+      <w:r>
+        <w:rPr>
+          <w:color w:val="000000"/>
+          <w:rtl w:val="0"/>
+        </w:rPr>
+        <w:t xml:space="preserve"> when they are sad </w:t>
+      </w:r>
+      <w:r>
+        <w:rPr>
+          <w:rtl w:val="0"/>
+        </w:rPr>
+        <w:t xml:space="preserve">&amp;</w:t>
+      </w:r>
+      <w:r>
+        <w:rPr>
+          <w:rFonts w:ascii="Courier New" w:cs="Courier New" w:eastAsia="Courier New" w:hAnsi="Courier New"/>
+          <w:color w:val="a9a9a9"/>
+          <w:sz w:val="18"/>
+          <w:szCs w:val="18"/>
+          <w:rtl w:val="0"/>
+        </w:rPr>
+        <w:t xml:space="preserve">amp;</w:t>
+      </w:r>
+      <w:r>
+        <w:rPr>
+          <w:color w:val="000000"/>
+          <w:rtl w:val="0"/>
+        </w:rPr>
+        <w:t xml:space="preserve"> do not sing. </w:t>
+      </w:r>
+      <w:r>
+        <w:rPr>
+          <w:rtl w:val="0"/>
+        </w:rPr>
+        <w:t xml:space="preserve">One must pierce it </w:t>
+      </w:r>
+      <w:r>
+        <w:rPr>
+          <w:rFonts w:ascii="Courier New" w:cs="Courier New" w:eastAsia="Courier New" w:hAnsi="Courier New"/>
+          <w:color w:val="a91111"/>
+          <w:sz w:val="18"/>
+          <w:szCs w:val="18"/>
+          <w:rtl w:val="0"/>
+        </w:rPr>
+        <w:t xml:space="preserve">&lt;del&gt;</w:t>
+      </w:r>
+      <w:r>
+        <w:rPr>
+          <w:rFonts w:ascii="Courier New" w:cs="Courier New" w:eastAsia="Courier New" w:hAnsi="Courier New"/>
+          <w:color w:val="0000ff"/>
+          <w:sz w:val="18"/>
+          <w:szCs w:val="18"/>
+          <w:rtl w:val="0"/>
+        </w:rPr>
+        <w:t xml:space="preserve">&lt;fr&gt;</w:t>
+      </w:r>
+      <w:r>
+        <w:rPr>
+          <w:rtl w:val="0"/>
+        </w:rPr>
+        <w:t xml:space="preserve">av</w:t>
+      </w:r>
+      <w:r>
+        <w:rPr>
+          <w:rFonts w:ascii="Courier New" w:cs="Courier New" w:eastAsia="Courier New" w:hAnsi="Courier New"/>
+          <w:color w:val="0000ff"/>
+          <w:sz w:val="18"/>
+          <w:szCs w:val="18"/>
+          <w:rtl w:val="0"/>
+        </w:rPr>
+        <w:t xml:space="preserve">&lt;/fr&gt;</w:t>
+      </w:r>
+      <w:r>
+        <w:rPr>
+          <w:rFonts w:ascii="Courier New" w:cs="Courier New" w:eastAsia="Courier New" w:hAnsi="Courier New"/>
+          <w:color w:val="a91111"/>
+          <w:sz w:val="18"/>
+          <w:szCs w:val="18"/>
+          <w:rtl w:val="0"/>
+        </w:rPr>
+        <w:t xml:space="preserve">&lt;/del&gt;</w:t>
+      </w:r>
+      <w:r>
+        <w:rPr>
+          <w:color w:val="000000"/>
+          <w:rtl w:val="0"/>
+        </w:rPr>
+        <w:t xml:space="preserve">, not with a </w:t>
+      </w:r>
+      <w:r>
+        <w:rPr>
+          <w:rFonts w:ascii="Courier New" w:cs="Courier New" w:eastAsia="Courier New" w:hAnsi="Courier New"/>
+          <w:color w:val="0000ff"/>
+          <w:sz w:val="18"/>
+          <w:szCs w:val="18"/>
+          <w:rtl w:val="0"/>
+        </w:rPr>
+        <w:t xml:space="preserve">&lt;tl&gt;</w:t>
+      </w:r>
+      <w:r>
+        <w:rPr>
+          <w:color w:val="000000"/>
+          <w:rtl w:val="0"/>
+        </w:rPr>
+        <w:t xml:space="preserve">pin</w:t>
+      </w:r>
+      <w:r>
+        <w:rPr>
+          <w:rFonts w:ascii="Courier New" w:cs="Courier New" w:eastAsia="Courier New" w:hAnsi="Courier New"/>
+          <w:color w:val="0000ff"/>
+          <w:sz w:val="18"/>
+          <w:szCs w:val="18"/>
+          <w:rtl w:val="0"/>
+        </w:rPr>
+        <w:t xml:space="preserve">&lt;/tl&gt;</w:t>
+      </w:r>
+      <w:r>
+        <w:rPr>
+          <w:color w:val="000000"/>
+          <w:rtl w:val="0"/>
+        </w:rPr>
+        <w:t xml:space="preserve">, but very </w:t>
+      </w:r>
+      <w:r>
+        <w:rPr>
+          <w:rtl w:val="0"/>
+        </w:rPr>
+        <w:t xml:space="preserve">gently</w:t>
+      </w:r>
+      <w:r>
+        <w:rPr>
+          <w:color w:val="000000"/>
+          <w:rtl w:val="0"/>
+        </w:rPr>
+        <w:t xml:space="preserve"> by turning with the tip of </w:t>
+      </w:r>
+      <w:r>
+        <w:rPr>
+          <w:rFonts w:ascii="Courier New" w:cs="Courier New" w:eastAsia="Courier New" w:hAnsi="Courier New"/>
+          <w:color w:val="0000ff"/>
+          <w:sz w:val="18"/>
+          <w:szCs w:val="18"/>
+          <w:rtl w:val="0"/>
+        </w:rPr>
+        <w:t xml:space="preserve">&lt;tl&gt;</w:t>
+      </w:r>
+      <w:r>
+        <w:rPr>
+          <w:rtl w:val="0"/>
+        </w:rPr>
+        <w:t xml:space="preserve">quite  pointy </w:t>
+      </w:r>
+      <w:r>
+        <w:rPr>
+          <w:color w:val="000000"/>
+          <w:rtl w:val="0"/>
+        </w:rPr>
+        <w:t xml:space="preserve">feather</w:t>
+      </w:r>
+      <w:r>
+        <w:rPr>
+          <w:rFonts w:ascii="Courier New" w:cs="Courier New" w:eastAsia="Courier New" w:hAnsi="Courier New"/>
+          <w:color w:val="0000ff"/>
+          <w:sz w:val="18"/>
+          <w:szCs w:val="18"/>
+          <w:rtl w:val="0"/>
+        </w:rPr>
+        <w:t xml:space="preserve">&lt;/tl&gt;</w:t>
+      </w:r>
+      <w:r>
+        <w:rPr>
+          <w:color w:val="000000"/>
+          <w:rtl w:val="0"/>
+        </w:rPr>
+        <w:t xml:space="preserve">. The </w:t>
+      </w:r>
+      <w:r>
+        <w:rPr>
+          <w:rFonts w:ascii="Courier New" w:cs="Courier New" w:eastAsia="Courier New" w:hAnsi="Courier New"/>
+          <w:color w:val="0000ff"/>
+          <w:sz w:val="18"/>
+          <w:szCs w:val="18"/>
+          <w:rtl w:val="0"/>
+        </w:rPr>
+        <w:t xml:space="preserve">&lt;al&gt;</w:t>
+      </w:r>
+      <w:r>
+        <w:rPr>
+          <w:color w:val="000000"/>
+          <w:rtl w:val="0"/>
+        </w:rPr>
+        <w:t xml:space="preserve">calandra lark</w:t>
+      </w:r>
+      <w:r>
+        <w:rPr>
+          <w:rFonts w:ascii="Courier New" w:cs="Courier New" w:eastAsia="Courier New" w:hAnsi="Courier New"/>
+          <w:color w:val="0000ff"/>
+          <w:sz w:val="18"/>
+          <w:szCs w:val="18"/>
+          <w:rtl w:val="0"/>
+        </w:rPr>
+        <w:t xml:space="preserve">&lt;/al&gt;</w:t>
       </w:r>
       <w:r>
         <w:rPr>
@@ -621,52 +1022,53 @@
         <w:rPr>
           <w:rtl w:val="0"/>
         </w:rPr>
-        <w:t xml:space="preserve">occurs on all</w:t>
-      </w:r>
-      <w:r>
-        <w:rPr>
-          <w:color w:val="000000"/>
-          <w:rtl w:val="0"/>
-        </w:rPr>
-        <w:t xml:space="preserve"> on the fork of their tail, </w:t>
-      </w:r>
-      <w:r>
-        <w:rPr>
-          <w:rtl w:val="0"/>
-        </w:rPr>
-        <w:t xml:space="preserve">occasionally</w:t>
-      </w:r>
-      <w:r>
-        <w:rPr>
-          <w:color w:val="000000"/>
-          <w:rtl w:val="0"/>
-        </w:rPr>
-        <w:t xml:space="preserve">, which some call</w:t>
-      </w:r>
-      <w:r>
-        <w:rPr>
-          <w:rtl w:val="0"/>
-        </w:rPr>
-        <w:t xml:space="preserve"> &lt;fr&gt;</w:t>
-      </w:r>
-      <w:r>
-        <w:rPr>
-          <w:rtl w:val="0"/>
-        </w:rPr>
-        <w:t xml:space="preserve">gaillardis</w:t>
-      </w:r>
-      <w:r>
-        <w:rPr>
-          <w:rtl w:val="0"/>
-        </w:rPr>
-        <w:t xml:space="preserve">e&lt;/fr&gt;</w:t>
-      </w:r>
-      <w:r>
-        <w:rPr>
-          <w:color w:val="000000"/>
-          <w:rtl w:val="0"/>
-        </w:rPr>
-        <w:t xml:space="preserve">, which makes them sick </w:t>
+        <w:t xml:space="preserve">does not want to</w:t>
+      </w:r>
+      <w:r>
+        <w:rPr>
+          <w:color w:val="000000"/>
+          <w:rtl w:val="0"/>
+        </w:rPr>
+        <w:t xml:space="preserve"> be without </w:t>
+      </w:r>
+      <w:r>
+        <w:rPr>
+          <w:rFonts w:ascii="Courier New" w:cs="Courier New" w:eastAsia="Courier New" w:hAnsi="Courier New"/>
+          <w:color w:val="a91111"/>
+          <w:sz w:val="18"/>
+          <w:szCs w:val="18"/>
+          <w:rtl w:val="0"/>
+        </w:rPr>
+        <w:t xml:space="preserve">&lt;del&gt;</w:t>
+      </w:r>
+      <w:r>
+        <w:rPr>
+          <w:rtl w:val="0"/>
+        </w:rPr>
+        <w:t xml:space="preserve">grey</w:t>
+      </w:r>
+      <w:r>
+        <w:rPr>
+          <w:rFonts w:ascii="Courier New" w:cs="Courier New" w:eastAsia="Courier New" w:hAnsi="Courier New"/>
+          <w:color w:val="a91111"/>
+          <w:sz w:val="18"/>
+          <w:szCs w:val="18"/>
+          <w:rtl w:val="0"/>
+        </w:rPr>
+        <w:t xml:space="preserve">&lt;/del&gt;</w:t>
+      </w:r>
+      <w:r>
+        <w:rPr>
+          <w:rtl w:val="0"/>
+        </w:rPr>
+        <w:t xml:space="preserve"> </w:t>
+      </w:r>
+      <w:r>
+        <w:rPr>
+          <w:color w:val="000000"/>
+          <w:rtl w:val="0"/>
+        </w:rPr>
+        <w:t xml:space="preserve">river sand, </w:t>
       </w:r>
       <w:r>
         <w:rPr>
@@ -689,266 +1091,13 @@
           <w:color w:val="000000"/>
           <w:rtl w:val="0"/>
         </w:rPr>
-        <w:t xml:space="preserve"> sometimes </w:t>
-      </w:r>
-      <w:r>
-        <w:rPr>
-          <w:rtl w:val="0"/>
-        </w:rPr>
-        <w:t xml:space="preserve">makes them die</w:t>
-      </w:r>
-      <w:r>
-        <w:rPr>
-          <w:color w:val="000000"/>
-          <w:rtl w:val="0"/>
-        </w:rPr>
-        <w:t xml:space="preserve">, especially </w:t>
-      </w:r>
-      <w:r>
-        <w:rPr>
-          <w:rFonts w:ascii="Courier New" w:cs="Courier New" w:eastAsia="Courier New" w:hAnsi="Courier New"/>
-          <w:color w:val="0000ff"/>
-          <w:sz w:val="18"/>
-          <w:szCs w:val="18"/>
-          <w:rtl w:val="0"/>
-        </w:rPr>
-        <w:t xml:space="preserve">&lt;al&gt;</w:t>
-      </w:r>
-      <w:r>
-        <w:rPr>
-          <w:color w:val="000000"/>
-          <w:rtl w:val="0"/>
-        </w:rPr>
-        <w:t xml:space="preserve">calandra larks</w:t>
-      </w:r>
-      <w:r>
-        <w:rPr>
-          <w:rFonts w:ascii="Courier New" w:cs="Courier New" w:eastAsia="Courier New" w:hAnsi="Courier New"/>
-          <w:color w:val="0000ff"/>
-          <w:sz w:val="18"/>
-          <w:szCs w:val="18"/>
-          <w:rtl w:val="0"/>
-        </w:rPr>
-        <w:t xml:space="preserve">&lt;/al&gt;</w:t>
-      </w:r>
-      <w:r>
-        <w:rPr>
-          <w:color w:val="000000"/>
-          <w:rtl w:val="0"/>
-        </w:rPr>
-        <w:t xml:space="preserve">. One </w:t>
-      </w:r>
-      <w:r>
-        <w:rPr>
-          <w:rtl w:val="0"/>
-        </w:rPr>
-        <w:t xml:space="preserve">knows</w:t>
-      </w:r>
-      <w:r>
-        <w:rPr>
-          <w:color w:val="000000"/>
-          <w:rtl w:val="0"/>
-        </w:rPr>
-        <w:t xml:space="preserve"> when they are sad </w:t>
-      </w:r>
-      <w:r>
-        <w:rPr>
-          <w:rtl w:val="0"/>
-        </w:rPr>
-        <w:t xml:space="preserve">&amp;</w:t>
-      </w:r>
-      <w:r>
-        <w:rPr>
-          <w:rFonts w:ascii="Courier New" w:cs="Courier New" w:eastAsia="Courier New" w:hAnsi="Courier New"/>
-          <w:color w:val="a9a9a9"/>
-          <w:sz w:val="18"/>
-          <w:szCs w:val="18"/>
-          <w:rtl w:val="0"/>
-        </w:rPr>
-        <w:t xml:space="preserve">amp;</w:t>
-      </w:r>
-      <w:r>
-        <w:rPr>
-          <w:color w:val="000000"/>
-          <w:rtl w:val="0"/>
-        </w:rPr>
-        <w:t xml:space="preserve"> do not sing. </w:t>
-      </w:r>
-      <w:r>
-        <w:rPr>
-          <w:rtl w:val="0"/>
-        </w:rPr>
-        <w:t xml:space="preserve">One must pierce it</w:t>
-      </w:r>
-      <w:r>
-        <w:rPr>
-          <w:color w:val="000000"/>
-          <w:rtl w:val="0"/>
-        </w:rPr>
-        <w:t xml:space="preserve">, not with a pin, but very </w:t>
-      </w:r>
-      <w:r>
-        <w:rPr>
-          <w:rtl w:val="0"/>
-        </w:rPr>
-        <w:t xml:space="preserve">gently</w:t>
-      </w:r>
-      <w:r>
-        <w:rPr>
-          <w:color w:val="000000"/>
-          <w:rtl w:val="0"/>
-        </w:rPr>
-        <w:t xml:space="preserve"> by turning with the tip of </w:t>
-      </w:r>
-      <w:r>
-        <w:rPr>
-          <w:rtl w:val="0"/>
-        </w:rPr>
-        <w:t xml:space="preserve">quite pointy </w:t>
-      </w:r>
-      <w:r>
-        <w:rPr>
-          <w:rFonts w:ascii="Courier New" w:cs="Courier New" w:eastAsia="Courier New" w:hAnsi="Courier New"/>
-          <w:color w:val="0000ff"/>
-          <w:sz w:val="18"/>
-          <w:szCs w:val="18"/>
-          <w:rtl w:val="0"/>
-        </w:rPr>
-        <w:t xml:space="preserve">&lt;m&gt;</w:t>
-      </w:r>
-      <w:r>
-        <w:rPr>
-          <w:color w:val="000000"/>
-          <w:rtl w:val="0"/>
-        </w:rPr>
-        <w:t xml:space="preserve">feather</w:t>
-      </w:r>
-      <w:r>
-        <w:rPr>
-          <w:rFonts w:ascii="Courier New" w:cs="Courier New" w:eastAsia="Courier New" w:hAnsi="Courier New"/>
-          <w:color w:val="0000ff"/>
-          <w:sz w:val="18"/>
-          <w:szCs w:val="18"/>
-          <w:rtl w:val="0"/>
-        </w:rPr>
-        <w:t xml:space="preserve">&lt;/m&gt;</w:t>
-      </w:r>
-      <w:r>
-        <w:rPr>
-          <w:color w:val="000000"/>
-          <w:rtl w:val="0"/>
-        </w:rPr>
-        <w:t xml:space="preserve">. The </w:t>
-      </w:r>
-      <w:r>
-        <w:rPr>
-          <w:rFonts w:ascii="Courier New" w:cs="Courier New" w:eastAsia="Courier New" w:hAnsi="Courier New"/>
-          <w:color w:val="0000ff"/>
-          <w:sz w:val="18"/>
-          <w:szCs w:val="18"/>
-          <w:rtl w:val="0"/>
-        </w:rPr>
-        <w:t xml:space="preserve">&lt;al&gt;</w:t>
-      </w:r>
-      <w:r>
-        <w:rPr>
-          <w:color w:val="000000"/>
-          <w:rtl w:val="0"/>
-        </w:rPr>
-        <w:t xml:space="preserve">calandra lark</w:t>
-      </w:r>
-      <w:r>
-        <w:rPr>
-          <w:rFonts w:ascii="Courier New" w:cs="Courier New" w:eastAsia="Courier New" w:hAnsi="Courier New"/>
-          <w:color w:val="0000ff"/>
-          <w:sz w:val="18"/>
-          <w:szCs w:val="18"/>
-          <w:rtl w:val="0"/>
-        </w:rPr>
-        <w:t xml:space="preserve">&lt;/al&gt;</w:t>
-      </w:r>
-      <w:r>
-        <w:rPr>
-          <w:color w:val="000000"/>
-          <w:rtl w:val="0"/>
-        </w:rPr>
         <w:t xml:space="preserve"> </w:t>
       </w:r>
       <w:r>
         <w:rPr>
           <w:rtl w:val="0"/>
         </w:rPr>
-        <w:t xml:space="preserve">does not want to</w:t>
-      </w:r>
-      <w:r>
-        <w:rPr>
-          <w:color w:val="000000"/>
-          <w:rtl w:val="0"/>
-        </w:rPr>
-        <w:t xml:space="preserve"> be without </w:t>
-      </w:r>
-      <w:r>
-        <w:rPr>
-          <w:rFonts w:ascii="Courier New" w:cs="Courier New" w:eastAsia="Courier New" w:hAnsi="Courier New"/>
-          <w:color w:val="0000ff"/>
-          <w:sz w:val="18"/>
-          <w:szCs w:val="18"/>
-          <w:rtl w:val="0"/>
-        </w:rPr>
-        <w:t xml:space="preserve">&lt;m&gt;</w:t>
-      </w:r>
-      <w:r>
-        <w:rPr>
-          <w:color w:val="000000"/>
-          <w:rtl w:val="0"/>
-        </w:rPr>
-        <w:t xml:space="preserve">river sand</w:t>
-      </w:r>
-      <w:r>
-        <w:rPr>
-          <w:rFonts w:ascii="Courier New" w:cs="Courier New" w:eastAsia="Courier New" w:hAnsi="Courier New"/>
-          <w:color w:val="0000ff"/>
-          <w:sz w:val="18"/>
-          <w:szCs w:val="18"/>
-          <w:rtl w:val="0"/>
-        </w:rPr>
-        <w:t xml:space="preserve">&lt;/m&gt;</w:t>
-      </w:r>
-      <w:r>
-        <w:rPr>
-          <w:color w:val="000000"/>
-          <w:rtl w:val="0"/>
-        </w:rPr>
-        <w:t xml:space="preserve">, </w:t>
-      </w:r>
-      <w:r>
-        <w:rPr>
-          <w:rtl w:val="0"/>
-        </w:rPr>
-        <w:t xml:space="preserve">&amp;</w:t>
-      </w:r>
-      <w:r>
-        <w:rPr>
-          <w:rFonts w:ascii="Courier New" w:cs="Courier New" w:eastAsia="Courier New" w:hAnsi="Courier New"/>
-          <w:color w:val="a9a9a9"/>
-          <w:sz w:val="18"/>
-          <w:szCs w:val="18"/>
-          <w:rtl w:val="0"/>
-        </w:rPr>
-        <w:t xml:space="preserve">amp;</w:t>
-      </w:r>
-      <w:r>
-        <w:rPr>
-          <w:color w:val="000000"/>
-          <w:rtl w:val="0"/>
-        </w:rPr>
-        <w:t xml:space="preserve"> </w:t>
-      </w:r>
-      <w:r>
-        <w:rPr>
-          <w:rtl w:val="0"/>
-        </w:rPr>
-        <w:t xml:space="preserve">the gray</w:t>
+        <w:t xml:space="preserve">the grey</w:t>
       </w:r>
       <w:r>
         <w:rPr>
@@ -2344,7 +2493,46 @@
           <w:color w:val="000000"/>
           <w:rtl w:val="0"/>
         </w:rPr>
-        <w:t xml:space="preserve">Those that are </w:t>
+        <w:t xml:space="preserve">Those that </w:t>
+      </w:r>
+      <w:r>
+        <w:rPr>
+          <w:rFonts w:ascii="Courier New" w:cs="Courier New" w:eastAsia="Courier New" w:hAnsi="Courier New"/>
+          <w:color w:val="a91111"/>
+          <w:sz w:val="18"/>
+          <w:szCs w:val="18"/>
+          <w:rtl w:val="0"/>
+        </w:rPr>
+        <w:t xml:space="preserve">&lt;del&gt;</w:t>
+      </w:r>
+      <w:r>
+        <w:rPr>
+          <w:rtl w:val="0"/>
+        </w:rPr>
+        <w:t xml:space="preserve">can</w:t>
+      </w:r>
+      <w:r>
+        <w:rPr>
+          <w:rFonts w:ascii="Courier New" w:cs="Courier New" w:eastAsia="Courier New" w:hAnsi="Courier New"/>
+          <w:color w:val="a91111"/>
+          <w:sz w:val="18"/>
+          <w:szCs w:val="18"/>
+          <w:rtl w:val="0"/>
+        </w:rPr>
+        <w:t xml:space="preserve">&lt;/del&gt;</w:t>
+      </w:r>
+      <w:r>
+        <w:rPr>
+          <w:rtl w:val="0"/>
+        </w:rPr>
+        <w:t xml:space="preserve"> </w:t>
+      </w:r>
+      <w:r>
+        <w:rPr>
+          <w:color w:val="000000"/>
+          <w:rtl w:val="0"/>
+        </w:rPr>
+        <w:t xml:space="preserve">are </w:t>
       </w:r>
       <w:r>
         <w:rPr>
@@ -2357,7 +2545,41 @@
           <w:color w:val="000000"/>
           <w:rtl w:val="0"/>
         </w:rPr>
-        <w:t xml:space="preserve"> at Michaelmas are good </w:t>
+        <w:t xml:space="preserve"> </w:t>
+      </w:r>
+      <w:r>
+        <w:rPr>
+          <w:rFonts w:ascii="Courier New" w:cs="Courier New" w:eastAsia="Courier New" w:hAnsi="Courier New"/>
+          <w:color w:val="0000ff"/>
+          <w:sz w:val="18"/>
+          <w:szCs w:val="18"/>
+          <w:rtl w:val="0"/>
+        </w:rPr>
+        <w:t xml:space="preserve">&lt;tmp&gt;</w:t>
+      </w:r>
+      <w:r>
+        <w:rPr>
+          <w:color w:val="000000"/>
+          <w:rtl w:val="0"/>
+        </w:rPr>
+        <w:t xml:space="preserve">at Michaelmas</w:t>
+      </w:r>
+      <w:r>
+        <w:rPr>
+          <w:rFonts w:ascii="Courier New" w:cs="Courier New" w:eastAsia="Courier New" w:hAnsi="Courier New"/>
+          <w:color w:val="0000ff"/>
+          <w:sz w:val="18"/>
+          <w:szCs w:val="18"/>
+          <w:rtl w:val="0"/>
+        </w:rPr>
+        <w:t xml:space="preserve">&lt;/tmp&gt;</w:t>
+      </w:r>
+      <w:r>
+        <w:rPr>
+          <w:color w:val="000000"/>
+          <w:rtl w:val="0"/>
+        </w:rPr>
+        <w:t xml:space="preserve"> are good </w:t>
       </w:r>
       <w:r>
         <w:rPr>
@@ -2383,7 +2605,41 @@
           <w:color w:val="000000"/>
           <w:rtl w:val="0"/>
         </w:rPr>
-        <w:t xml:space="preserve"> in March die, because they are starting to </w:t>
+        <w:t xml:space="preserve"> in </w:t>
+      </w:r>
+      <w:r>
+        <w:rPr>
+          <w:rFonts w:ascii="Courier New" w:cs="Courier New" w:eastAsia="Courier New" w:hAnsi="Courier New"/>
+          <w:color w:val="0000ff"/>
+          <w:sz w:val="18"/>
+          <w:szCs w:val="18"/>
+          <w:rtl w:val="0"/>
+        </w:rPr>
+        <w:t xml:space="preserve">&lt;tmp&gt;</w:t>
+      </w:r>
+      <w:r>
+        <w:rPr>
+          <w:color w:val="000000"/>
+          <w:rtl w:val="0"/>
+        </w:rPr>
+        <w:t xml:space="preserve">March</w:t>
+      </w:r>
+      <w:r>
+        <w:rPr>
+          <w:rFonts w:ascii="Courier New" w:cs="Courier New" w:eastAsia="Courier New" w:hAnsi="Courier New"/>
+          <w:color w:val="0000ff"/>
+          <w:sz w:val="18"/>
+          <w:szCs w:val="18"/>
+          <w:rtl w:val="0"/>
+        </w:rPr>
+        <w:t xml:space="preserve">&lt;/tmp&gt;</w:t>
+      </w:r>
+      <w:r>
+        <w:rPr>
+          <w:color w:val="000000"/>
+          <w:rtl w:val="0"/>
+        </w:rPr>
+        <w:t xml:space="preserve"> die, because they are starting to </w:t>
       </w:r>
       <w:r>
         <w:rPr>
@@ -2425,7 +2681,428 @@
         <w:rPr>
           <w:rtl w:val="0"/>
         </w:rPr>
-        <w:t xml:space="preserve">Bénaris&lt;/fr&gt;</w:t>
+        <w:t xml:space="preserve">Bénaris</w:t>
+      </w:r>
+      <w:r>
+        <w:rPr>
+          <w:rFonts w:ascii="Courier New" w:cs="Courier New" w:eastAsia="Courier New" w:hAnsi="Courier New"/>
+          <w:color w:val="0000ff"/>
+          <w:sz w:val="18"/>
+          <w:szCs w:val="18"/>
+          <w:rtl w:val="0"/>
+        </w:rPr>
+        <w:t xml:space="preserve">&lt;/fr&gt;&lt;/al&gt;</w:t>
+      </w:r>
+      <w:r>
+        <w:rPr>
+          <w:color w:val="000000"/>
+          <w:rtl w:val="0"/>
+        </w:rPr>
+        <w:t xml:space="preserve"> are fed oats </w:t>
+      </w:r>
+      <w:r>
+        <w:rPr>
+          <w:rFonts w:ascii="Courier New" w:cs="Courier New" w:eastAsia="Courier New" w:hAnsi="Courier New"/>
+          <w:color w:val="0000ff"/>
+          <w:sz w:val="18"/>
+          <w:szCs w:val="18"/>
+          <w:rtl w:val="0"/>
+        </w:rPr>
+        <w:t xml:space="preserve">&lt;tmp&gt;</w:t>
+      </w:r>
+      <w:r>
+        <w:rPr>
+          <w:color w:val="000000"/>
+          <w:rtl w:val="0"/>
+        </w:rPr>
+        <w:t xml:space="preserve">all summer</w:t>
+      </w:r>
+      <w:r>
+        <w:rPr>
+          <w:rFonts w:ascii="Courier New" w:cs="Courier New" w:eastAsia="Courier New" w:hAnsi="Courier New"/>
+          <w:color w:val="0000ff"/>
+          <w:sz w:val="18"/>
+          <w:szCs w:val="18"/>
+          <w:rtl w:val="0"/>
+        </w:rPr>
+        <w:t xml:space="preserve">&lt;/tmp&gt;</w:t>
+      </w:r>
+      <w:r>
+        <w:rPr>
+          <w:color w:val="000000"/>
+          <w:rtl w:val="0"/>
+        </w:rPr>
+        <w:t xml:space="preserve"> </w:t>
+      </w:r>
+      <w:r>
+        <w:rPr>
+          <w:rtl w:val="0"/>
+        </w:rPr>
+        <w:t xml:space="preserve">in order that they are fed </w:t>
+      </w:r>
+      <w:r>
+        <w:rPr>
+          <w:color w:val="000000"/>
+          <w:rtl w:val="0"/>
+        </w:rPr>
+        <w:t xml:space="preserve">without </w:t>
+      </w:r>
+      <w:r>
+        <w:rPr>
+          <w:rtl w:val="0"/>
+        </w:rPr>
+        <w:t xml:space="preserve">fattening</w:t>
+      </w:r>
+      <w:r>
+        <w:rPr>
+          <w:color w:val="000000"/>
+          <w:rtl w:val="0"/>
+        </w:rPr>
+        <w:t xml:space="preserve">, to be more </w:t>
+      </w:r>
+      <w:r>
+        <w:rPr>
+          <w:rtl w:val="0"/>
+        </w:rPr>
+        <w:t xml:space="preserve">appropriate</w:t>
+      </w:r>
+      <w:r>
+        <w:rPr>
+          <w:color w:val="000000"/>
+          <w:rtl w:val="0"/>
+        </w:rPr>
+        <w:t xml:space="preserve"> for hunting </w:t>
+      </w:r>
+      <w:r>
+        <w:rPr>
+          <w:rtl w:val="0"/>
+        </w:rPr>
+        <w:t xml:space="preserve">&amp;</w:t>
+      </w:r>
+      <w:r>
+        <w:rPr>
+          <w:rFonts w:ascii="Courier New" w:cs="Courier New" w:eastAsia="Courier New" w:hAnsi="Courier New"/>
+          <w:color w:val="a9a9a9"/>
+          <w:sz w:val="18"/>
+          <w:szCs w:val="18"/>
+          <w:rtl w:val="0"/>
+        </w:rPr>
+        <w:t xml:space="preserve">amp;</w:t>
+      </w:r>
+      <w:r>
+        <w:rPr>
+          <w:color w:val="000000"/>
+          <w:rtl w:val="0"/>
+        </w:rPr>
+        <w:t xml:space="preserve"> </w:t>
+      </w:r>
+      <w:r>
+        <w:rPr>
+          <w:rtl w:val="0"/>
+        </w:rPr>
+        <w:t xml:space="preserve">taking the</w:t>
+      </w:r>
+      <w:r>
+        <w:rPr>
+          <w:color w:val="000000"/>
+          <w:rtl w:val="0"/>
+        </w:rPr>
+        <w:t xml:space="preserve"> others. Then, when one wants to fatten them </w:t>
+      </w:r>
+      <w:r>
+        <w:rPr>
+          <w:rtl w:val="0"/>
+        </w:rPr>
+        <w:t xml:space="preserve">for </w:t>
+      </w:r>
+      <w:r>
+        <w:rPr>
+          <w:color w:val="000000"/>
+          <w:rtl w:val="0"/>
+        </w:rPr>
+        <w:t xml:space="preserve">selling, one gives them </w:t>
+      </w:r>
+      <w:r>
+        <w:rPr>
+          <w:rFonts w:ascii="Courier New" w:cs="Courier New" w:eastAsia="Courier New" w:hAnsi="Courier New"/>
+          <w:color w:val="0000ff"/>
+          <w:sz w:val="18"/>
+          <w:szCs w:val="18"/>
+          <w:rtl w:val="0"/>
+        </w:rPr>
+        <w:t xml:space="preserve">&lt;pa&gt;&lt;fr&gt;</w:t>
+      </w:r>
+      <w:r>
+        <w:rPr>
+          <w:color w:val="000000"/>
+          <w:rtl w:val="0"/>
+        </w:rPr>
+        <w:t xml:space="preserve">millet</w:t>
+      </w:r>
+      <w:r>
+        <w:rPr>
+          <w:rFonts w:ascii="Courier New" w:cs="Courier New" w:eastAsia="Courier New" w:hAnsi="Courier New"/>
+          <w:color w:val="0000ff"/>
+          <w:sz w:val="18"/>
+          <w:szCs w:val="18"/>
+          <w:rtl w:val="0"/>
+        </w:rPr>
+        <w:t xml:space="preserve">&lt;/fr&gt;&lt;/pa&gt;</w:t>
+      </w:r>
+      <w:r>
+        <w:rPr>
+          <w:color w:val="000000"/>
+          <w:rtl w:val="0"/>
+        </w:rPr>
+        <w:t xml:space="preserve">. They sing </w:t>
+      </w:r>
+      <w:r>
+        <w:rPr>
+          <w:rFonts w:ascii="Courier New" w:cs="Courier New" w:eastAsia="Courier New" w:hAnsi="Courier New"/>
+          <w:color w:val="0000ff"/>
+          <w:sz w:val="18"/>
+          <w:szCs w:val="18"/>
+          <w:rtl w:val="0"/>
+        </w:rPr>
+        <w:t xml:space="preserve">&lt;tmp&gt;</w:t>
+      </w:r>
+      <w:r>
+        <w:rPr>
+          <w:color w:val="000000"/>
+          <w:rtl w:val="0"/>
+        </w:rPr>
+        <w:t xml:space="preserve">at night</w:t>
+      </w:r>
+      <w:r>
+        <w:rPr>
+          <w:rFonts w:ascii="Courier New" w:cs="Courier New" w:eastAsia="Courier New" w:hAnsi="Courier New"/>
+          <w:color w:val="0000ff"/>
+          <w:sz w:val="18"/>
+          <w:szCs w:val="18"/>
+          <w:rtl w:val="0"/>
+        </w:rPr>
+        <w:t xml:space="preserve">&lt;/tmp&gt;</w:t>
+      </w:r>
+      <w:r>
+        <w:rPr>
+          <w:color w:val="000000"/>
+          <w:rtl w:val="0"/>
+        </w:rPr>
+        <w:t xml:space="preserve">. </w:t>
+      </w:r>
+      <w:r>
+        <w:rPr>
+          <w:rtl w:val="0"/>
+        </w:rPr>
+        <w:t xml:space="preserve">One</w:t>
+      </w:r>
+      <w:r>
+        <w:rPr>
+          <w:color w:val="000000"/>
+          <w:rtl w:val="0"/>
+        </w:rPr>
+        <w:t xml:space="preserve"> </w:t>
+      </w:r>
+      <w:r>
+        <w:rPr>
+          <w:rtl w:val="0"/>
+        </w:rPr>
+        <w:t xml:space="preserve">needs to </w:t>
+      </w:r>
+      <w:r>
+        <w:rPr>
+          <w:rFonts w:ascii="Courier New" w:cs="Courier New" w:eastAsia="Courier New" w:hAnsi="Courier New"/>
+          <w:color w:val="a91111"/>
+          <w:sz w:val="18"/>
+          <w:szCs w:val="18"/>
+          <w:rtl w:val="0"/>
+        </w:rPr>
+        <w:t xml:space="preserve">&lt;del&gt;</w:t>
+      </w:r>
+      <w:r>
+        <w:rPr>
+          <w:rFonts w:ascii="Courier New" w:cs="Courier New" w:eastAsia="Courier New" w:hAnsi="Courier New"/>
+          <w:color w:val="0000ff"/>
+          <w:sz w:val="18"/>
+          <w:szCs w:val="18"/>
+          <w:rtl w:val="0"/>
+        </w:rPr>
+        <w:t xml:space="preserve">&lt;fr&gt;</w:t>
+      </w:r>
+      <w:r>
+        <w:rPr>
+          <w:rtl w:val="0"/>
+        </w:rPr>
+        <w:t xml:space="preserve">c</w:t>
+      </w:r>
+      <w:r>
+        <w:rPr>
+          <w:rFonts w:ascii="Courier New" w:cs="Courier New" w:eastAsia="Courier New" w:hAnsi="Courier New"/>
+          <w:color w:val="0000ff"/>
+          <w:sz w:val="18"/>
+          <w:szCs w:val="18"/>
+          <w:rtl w:val="0"/>
+        </w:rPr>
+        <w:t xml:space="preserve">&lt;/fr&gt;</w:t>
+      </w:r>
+      <w:r>
+        <w:rPr>
+          <w:rFonts w:ascii="Courier New" w:cs="Courier New" w:eastAsia="Courier New" w:hAnsi="Courier New"/>
+          <w:color w:val="a91111"/>
+          <w:sz w:val="18"/>
+          <w:szCs w:val="18"/>
+          <w:rtl w:val="0"/>
+        </w:rPr>
+        <w:t xml:space="preserve">&lt;/del&gt;</w:t>
+      </w:r>
+      <w:r>
+        <w:rPr>
+          <w:color w:val="000000"/>
+          <w:rtl w:val="0"/>
+        </w:rPr>
+        <w:t xml:space="preserve"> </w:t>
+      </w:r>
+      <w:r>
+        <w:rPr>
+          <w:rtl w:val="0"/>
+        </w:rPr>
+        <w:t xml:space="preserve">take them</w:t>
+      </w:r>
+      <w:r>
+        <w:rPr>
+          <w:color w:val="000000"/>
+          <w:rtl w:val="0"/>
+        </w:rPr>
+        <w:t xml:space="preserve"> </w:t>
+      </w:r>
+      <w:r>
+        <w:rPr>
+          <w:rFonts w:ascii="Courier New" w:cs="Courier New" w:eastAsia="Courier New" w:hAnsi="Courier New"/>
+          <w:color w:val="0000ff"/>
+          <w:sz w:val="18"/>
+          <w:szCs w:val="18"/>
+          <w:rtl w:val="0"/>
+        </w:rPr>
+        <w:t xml:space="preserve">&lt;ms&gt;&lt;tmp&gt;</w:t>
+      </w:r>
+      <w:r>
+        <w:rPr>
+          <w:color w:val="000000"/>
+          <w:rtl w:val="0"/>
+        </w:rPr>
+        <w:t xml:space="preserve">after mid-July </w:t>
+      </w:r>
+      <w:r>
+        <w:rPr>
+          <w:rtl w:val="0"/>
+        </w:rPr>
+        <w:t xml:space="preserve">until </w:t>
+      </w:r>
+      <w:r>
+        <w:rPr>
+          <w:color w:val="000000"/>
+          <w:rtl w:val="0"/>
+        </w:rPr>
+        <w:t xml:space="preserve">Michaelmas</w:t>
+      </w:r>
+      <w:r>
+        <w:rPr>
+          <w:rFonts w:ascii="Courier New" w:cs="Courier New" w:eastAsia="Courier New" w:hAnsi="Courier New"/>
+          <w:color w:val="0000ff"/>
+          <w:sz w:val="18"/>
+          <w:szCs w:val="18"/>
+          <w:rtl w:val="0"/>
+        </w:rPr>
+        <w:t xml:space="preserve">&lt;/tmp&gt;&lt;/ms&gt;</w:t>
+      </w:r>
+      <w:r>
+        <w:rPr>
+          <w:color w:val="000000"/>
+          <w:rtl w:val="0"/>
+        </w:rPr>
+        <w:t xml:space="preserve">, </w:t>
+      </w:r>
+      <w:r>
+        <w:rPr>
+          <w:rtl w:val="0"/>
+        </w:rPr>
+        <w:t xml:space="preserve">for</w:t>
+      </w:r>
+      <w:r>
+        <w:rPr>
+          <w:color w:val="000000"/>
+          <w:rtl w:val="0"/>
+        </w:rPr>
+        <w:t xml:space="preserve"> after t</w:t>
+      </w:r>
+      <w:r>
+        <w:rPr>
+          <w:rtl w:val="0"/>
+        </w:rPr>
+        <w:t xml:space="preserve">hat time</w:t>
+      </w:r>
+      <w:r>
+        <w:rPr>
+          <w:color w:val="000000"/>
+          <w:rtl w:val="0"/>
+        </w:rPr>
+        <w:t xml:space="preserve"> </w:t>
+      </w:r>
+      <w:r>
+        <w:rPr>
+          <w:rtl w:val="0"/>
+        </w:rPr>
+        <w:t xml:space="preserve">that</w:t>
+      </w:r>
+      <w:r>
+        <w:rPr>
+          <w:color w:val="000000"/>
+          <w:rtl w:val="0"/>
+        </w:rPr>
+        <w:t xml:space="preserve"> they have their young in this country, they </w:t>
+      </w:r>
+      <w:r>
+        <w:rPr>
+          <w:rtl w:val="0"/>
+        </w:rPr>
+        <w:t xml:space="preserve">go</w:t>
+      </w:r>
+      <w:r>
+        <w:rPr>
+          <w:color w:val="000000"/>
+          <w:rtl w:val="0"/>
+        </w:rPr>
+        <w:t xml:space="preserve"> </w:t>
+      </w:r>
+      <w:r>
+        <w:rPr>
+          <w:rtl w:val="0"/>
+        </w:rPr>
+        <w:t xml:space="preserve">like the</w:t>
+      </w:r>
+      <w:r>
+        <w:rPr>
+          <w:color w:val="000000"/>
+          <w:rtl w:val="0"/>
+        </w:rPr>
+        <w:t xml:space="preserve"> </w:t>
+      </w:r>
+      <w:r>
+        <w:rPr>
+          <w:rFonts w:ascii="Courier New" w:cs="Courier New" w:eastAsia="Courier New" w:hAnsi="Courier New"/>
+          <w:color w:val="0000ff"/>
+          <w:sz w:val="18"/>
+          <w:szCs w:val="18"/>
+          <w:rtl w:val="0"/>
+        </w:rPr>
+        <w:t xml:space="preserve">&lt;al&gt;</w:t>
+      </w:r>
+      <w:r>
+        <w:rPr>
+          <w:color w:val="000000"/>
+          <w:rtl w:val="0"/>
+        </w:rPr>
+        <w:t xml:space="preserve">turtledoves</w:t>
       </w:r>
       <w:r>
         <w:rPr>
@@ -2442,96 +3119,47 @@
           <w:color w:val="000000"/>
           <w:rtl w:val="0"/>
         </w:rPr>
-        <w:t xml:space="preserve"> are fed </w:t>
-      </w:r>
-      <w:r>
-        <w:rPr>
-          <w:rFonts w:ascii="Courier New" w:cs="Courier New" w:eastAsia="Courier New" w:hAnsi="Courier New"/>
-          <w:color w:val="0000ff"/>
-          <w:sz w:val="18"/>
-          <w:szCs w:val="18"/>
-          <w:rtl w:val="0"/>
-        </w:rPr>
-        <w:t xml:space="preserve">&lt;m&gt;</w:t>
-      </w:r>
-      <w:r>
-        <w:rPr>
-          <w:color w:val="000000"/>
-          <w:rtl w:val="0"/>
-        </w:rPr>
-        <w:t xml:space="preserve">oats</w:t>
-      </w:r>
-      <w:r>
-        <w:rPr>
-          <w:rFonts w:ascii="Courier New" w:cs="Courier New" w:eastAsia="Courier New" w:hAnsi="Courier New"/>
-          <w:color w:val="0000ff"/>
-          <w:sz w:val="18"/>
-          <w:szCs w:val="18"/>
-          <w:rtl w:val="0"/>
-        </w:rPr>
-        <w:t xml:space="preserve">&lt;/m&gt;</w:t>
-      </w:r>
-      <w:r>
-        <w:rPr>
-          <w:color w:val="000000"/>
-          <w:rtl w:val="0"/>
-        </w:rPr>
-        <w:t xml:space="preserve"> all summer </w:t>
-      </w:r>
-      <w:r>
-        <w:rPr>
-          <w:rtl w:val="0"/>
-        </w:rPr>
-        <w:t xml:space="preserve">in order that they are fed </w:t>
-      </w:r>
-      <w:r>
-        <w:rPr>
-          <w:color w:val="000000"/>
-          <w:rtl w:val="0"/>
-        </w:rPr>
-        <w:t xml:space="preserve">without </w:t>
-      </w:r>
-      <w:r>
-        <w:rPr>
-          <w:rtl w:val="0"/>
-        </w:rPr>
-        <w:t xml:space="preserve">fattening</w:t>
-      </w:r>
-      <w:r>
-        <w:rPr>
-          <w:color w:val="000000"/>
-          <w:rtl w:val="0"/>
-        </w:rPr>
-        <w:t xml:space="preserve">, to be more </w:t>
-      </w:r>
-      <w:r>
-        <w:rPr>
-          <w:rtl w:val="0"/>
-        </w:rPr>
-        <w:t xml:space="preserve">appropriate</w:t>
-      </w:r>
-      <w:r>
-        <w:rPr>
-          <w:color w:val="000000"/>
-          <w:rtl w:val="0"/>
-        </w:rPr>
-        <w:t xml:space="preserve"> for hunting </w:t>
-      </w:r>
-      <w:r>
-        <w:rPr>
-          <w:rtl w:val="0"/>
-        </w:rPr>
-        <w:t xml:space="preserve">&amp;</w:t>
-      </w:r>
-      <w:r>
-        <w:rPr>
-          <w:rFonts w:ascii="Courier New" w:cs="Courier New" w:eastAsia="Courier New" w:hAnsi="Courier New"/>
-          <w:color w:val="a9a9a9"/>
-          <w:sz w:val="18"/>
-          <w:szCs w:val="18"/>
-          <w:rtl w:val="0"/>
-        </w:rPr>
-        <w:t xml:space="preserve">amp;</w:t>
+        <w:t xml:space="preserve">. </w:t>
+      </w:r>
+      <w:r>
+        <w:rPr>
+          <w:rFonts w:ascii="Courier New" w:cs="Courier New" w:eastAsia="Courier New" w:hAnsi="Courier New"/>
+          <w:color w:val="0000ff"/>
+          <w:sz w:val="18"/>
+          <w:szCs w:val="18"/>
+          <w:rtl w:val="0"/>
+        </w:rPr>
+        <w:t xml:space="preserve">&lt;al&gt;</w:t>
+      </w:r>
+      <w:r>
+        <w:rPr>
+          <w:color w:val="000000"/>
+          <w:rtl w:val="0"/>
+        </w:rPr>
+        <w:t xml:space="preserve">Siskins</w:t>
+      </w:r>
+      <w:r>
+        <w:rPr>
+          <w:rFonts w:ascii="Courier New" w:cs="Courier New" w:eastAsia="Courier New" w:hAnsi="Courier New"/>
+          <w:color w:val="0000ff"/>
+          <w:sz w:val="18"/>
+          <w:szCs w:val="18"/>
+          <w:rtl w:val="0"/>
+        </w:rPr>
+        <w:t xml:space="preserve">&lt;/al&gt;</w:t>
+      </w:r>
+      <w:r>
+        <w:rPr>
+          <w:color w:val="000000"/>
+          <w:rtl w:val="0"/>
+        </w:rPr>
+        <w:t xml:space="preserve"> should also be </w:t>
+      </w:r>
+      <w:r>
+        <w:rPr>
+          <w:rtl w:val="0"/>
+        </w:rPr>
+        <w:t xml:space="preserve">taken</w:t>
       </w:r>
       <w:r>
         <w:rPr>
@@ -2542,115 +3170,56 @@
       </w:r>
       <w:r>
         <w:rPr>
-          <w:rtl w:val="0"/>
-        </w:rPr>
-        <w:t xml:space="preserve">taking the</w:t>
-      </w:r>
-      <w:r>
-        <w:rPr>
-          <w:color w:val="000000"/>
-          <w:rtl w:val="0"/>
-        </w:rPr>
-        <w:t xml:space="preserve"> others. Then, when one wants to fatten them </w:t>
-      </w:r>
-      <w:r>
-        <w:rPr>
-          <w:rtl w:val="0"/>
-        </w:rPr>
-        <w:t xml:space="preserve">for </w:t>
-      </w:r>
-      <w:r>
-        <w:rPr>
-          <w:color w:val="000000"/>
-          <w:rtl w:val="0"/>
-        </w:rPr>
-        <w:t xml:space="preserve">selling, one gives them </w:t>
-      </w:r>
-      <w:r>
-        <w:rPr>
-          <w:rFonts w:ascii="Courier New" w:cs="Courier New" w:eastAsia="Courier New" w:hAnsi="Courier New"/>
-          <w:color w:val="0000ff"/>
-          <w:sz w:val="18"/>
-          <w:szCs w:val="18"/>
-          <w:rtl w:val="0"/>
-        </w:rPr>
-        <w:t xml:space="preserve">&lt;m&gt;</w:t>
-      </w:r>
-      <w:r>
-        <w:rPr>
-          <w:color w:val="000000"/>
-          <w:rtl w:val="0"/>
-        </w:rPr>
-        <w:t xml:space="preserve">millet</w:t>
-      </w:r>
-      <w:r>
-        <w:rPr>
-          <w:rFonts w:ascii="Courier New" w:cs="Courier New" w:eastAsia="Courier New" w:hAnsi="Courier New"/>
-          <w:color w:val="0000ff"/>
-          <w:sz w:val="18"/>
-          <w:szCs w:val="18"/>
-          <w:rtl w:val="0"/>
-        </w:rPr>
-        <w:t xml:space="preserve">&lt;/m&gt;</w:t>
-      </w:r>
-      <w:r>
-        <w:rPr>
-          <w:color w:val="000000"/>
-          <w:rtl w:val="0"/>
-        </w:rPr>
-        <w:t xml:space="preserve">. They sing at night. </w:t>
-      </w:r>
-      <w:r>
-        <w:rPr>
-          <w:rtl w:val="0"/>
-        </w:rPr>
-        <w:t xml:space="preserve">One</w:t>
-      </w:r>
-      <w:r>
-        <w:rPr>
-          <w:color w:val="000000"/>
-          <w:rtl w:val="0"/>
-        </w:rPr>
-        <w:t xml:space="preserve"> </w:t>
-      </w:r>
-      <w:r>
-        <w:rPr>
-          <w:rtl w:val="0"/>
-        </w:rPr>
-        <w:t xml:space="preserve">needs to</w:t>
-      </w:r>
-      <w:r>
-        <w:rPr>
-          <w:color w:val="000000"/>
-          <w:rtl w:val="0"/>
-        </w:rPr>
-        <w:t xml:space="preserve"> </w:t>
-      </w:r>
-      <w:r>
-        <w:rPr>
-          <w:rtl w:val="0"/>
-        </w:rPr>
-        <w:t xml:space="preserve">take them</w:t>
-      </w:r>
-      <w:r>
-        <w:rPr>
-          <w:color w:val="000000"/>
-          <w:rtl w:val="0"/>
-        </w:rPr>
-        <w:t xml:space="preserve"> after mid-July </w:t>
-      </w:r>
-      <w:r>
-        <w:rPr>
-          <w:rtl w:val="0"/>
-        </w:rPr>
-        <w:t xml:space="preserve">until </w:t>
-      </w:r>
-      <w:r>
-        <w:rPr>
-          <w:color w:val="000000"/>
-          <w:rtl w:val="0"/>
-        </w:rPr>
-        <w:t xml:space="preserve">Michaelmas, </w:t>
+          <w:rFonts w:ascii="Courier New" w:cs="Courier New" w:eastAsia="Courier New" w:hAnsi="Courier New"/>
+          <w:color w:val="0000ff"/>
+          <w:sz w:val="18"/>
+          <w:szCs w:val="18"/>
+          <w:rtl w:val="0"/>
+        </w:rPr>
+        <w:t xml:space="preserve">&lt;ms&gt;&lt;tmp&gt;</w:t>
+      </w:r>
+      <w:r>
+        <w:rPr>
+          <w:rtl w:val="0"/>
+        </w:rPr>
+        <w:t xml:space="preserve">from</w:t>
+      </w:r>
+      <w:r>
+        <w:rPr>
+          <w:color w:val="000000"/>
+          <w:rtl w:val="0"/>
+        </w:rPr>
+        <w:t xml:space="preserve"> All Saints' Day </w:t>
+      </w:r>
+      <w:r>
+        <w:rPr>
+          <w:rtl w:val="0"/>
+        </w:rPr>
+        <w:t xml:space="preserve">until</w:t>
+      </w:r>
+      <w:r>
+        <w:rPr>
+          <w:color w:val="000000"/>
+          <w:rtl w:val="0"/>
+        </w:rPr>
+        <w:t xml:space="preserve"> Christmas</w:t>
+      </w:r>
+      <w:r>
+        <w:rPr>
+          <w:rFonts w:ascii="Courier New" w:cs="Courier New" w:eastAsia="Courier New" w:hAnsi="Courier New"/>
+          <w:color w:val="0000ff"/>
+          <w:sz w:val="18"/>
+          <w:szCs w:val="18"/>
+          <w:rtl w:val="0"/>
+        </w:rPr>
+        <w:t xml:space="preserve">&lt;/tmp&gt;&lt;/ms&gt;</w:t>
+      </w:r>
+      <w:r>
+        <w:rPr>
+          <w:color w:val="000000"/>
+          <w:rtl w:val="0"/>
+        </w:rPr>
+        <w:t xml:space="preserve">, </w:t>
       </w:r>
       <w:r>
         <w:rPr>
@@ -2663,178 +3232,6 @@
           <w:color w:val="000000"/>
           <w:rtl w:val="0"/>
         </w:rPr>
-        <w:t xml:space="preserve"> after t</w:t>
-      </w:r>
-      <w:r>
-        <w:rPr>
-          <w:rtl w:val="0"/>
-        </w:rPr>
-        <w:t xml:space="preserve">hat time</w:t>
-      </w:r>
-      <w:r>
-        <w:rPr>
-          <w:color w:val="000000"/>
-          <w:rtl w:val="0"/>
-        </w:rPr>
-        <w:t xml:space="preserve"> </w:t>
-      </w:r>
-      <w:r>
-        <w:rPr>
-          <w:rtl w:val="0"/>
-        </w:rPr>
-        <w:t xml:space="preserve">that</w:t>
-      </w:r>
-      <w:r>
-        <w:rPr>
-          <w:color w:val="000000"/>
-          <w:rtl w:val="0"/>
-        </w:rPr>
-        <w:t xml:space="preserve"> they have their young in this country, they </w:t>
-      </w:r>
-      <w:r>
-        <w:rPr>
-          <w:rtl w:val="0"/>
-        </w:rPr>
-        <w:t xml:space="preserve">go</w:t>
-      </w:r>
-      <w:r>
-        <w:rPr>
-          <w:color w:val="000000"/>
-          <w:rtl w:val="0"/>
-        </w:rPr>
-        <w:t xml:space="preserve"> </w:t>
-      </w:r>
-      <w:r>
-        <w:rPr>
-          <w:rtl w:val="0"/>
-        </w:rPr>
-        <w:t xml:space="preserve">like the</w:t>
-      </w:r>
-      <w:r>
-        <w:rPr>
-          <w:color w:val="000000"/>
-          <w:rtl w:val="0"/>
-        </w:rPr>
-        <w:t xml:space="preserve"> </w:t>
-      </w:r>
-      <w:r>
-        <w:rPr>
-          <w:rFonts w:ascii="Courier New" w:cs="Courier New" w:eastAsia="Courier New" w:hAnsi="Courier New"/>
-          <w:color w:val="0000ff"/>
-          <w:sz w:val="18"/>
-          <w:szCs w:val="18"/>
-          <w:rtl w:val="0"/>
-        </w:rPr>
-        <w:t xml:space="preserve">&lt;al&gt;</w:t>
-      </w:r>
-      <w:r>
-        <w:rPr>
-          <w:color w:val="000000"/>
-          <w:rtl w:val="0"/>
-        </w:rPr>
-        <w:t xml:space="preserve">turtledoves</w:t>
-      </w:r>
-      <w:r>
-        <w:rPr>
-          <w:rFonts w:ascii="Courier New" w:cs="Courier New" w:eastAsia="Courier New" w:hAnsi="Courier New"/>
-          <w:color w:val="0000ff"/>
-          <w:sz w:val="18"/>
-          <w:szCs w:val="18"/>
-          <w:rtl w:val="0"/>
-        </w:rPr>
-        <w:t xml:space="preserve">&lt;/al&gt;</w:t>
-      </w:r>
-      <w:r>
-        <w:rPr>
-          <w:color w:val="000000"/>
-          <w:rtl w:val="0"/>
-        </w:rPr>
-        <w:t xml:space="preserve">. </w:t>
-      </w:r>
-      <w:r>
-        <w:rPr>
-          <w:rFonts w:ascii="Courier New" w:cs="Courier New" w:eastAsia="Courier New" w:hAnsi="Courier New"/>
-          <w:color w:val="0000ff"/>
-          <w:sz w:val="18"/>
-          <w:szCs w:val="18"/>
-          <w:rtl w:val="0"/>
-        </w:rPr>
-        <w:t xml:space="preserve">&lt;al&gt;</w:t>
-      </w:r>
-      <w:r>
-        <w:rPr>
-          <w:color w:val="000000"/>
-          <w:rtl w:val="0"/>
-        </w:rPr>
-        <w:t xml:space="preserve">Siskins</w:t>
-      </w:r>
-      <w:r>
-        <w:rPr>
-          <w:rFonts w:ascii="Courier New" w:cs="Courier New" w:eastAsia="Courier New" w:hAnsi="Courier New"/>
-          <w:color w:val="0000ff"/>
-          <w:sz w:val="18"/>
-          <w:szCs w:val="18"/>
-          <w:rtl w:val="0"/>
-        </w:rPr>
-        <w:t xml:space="preserve">&lt;/al&gt;</w:t>
-      </w:r>
-      <w:r>
-        <w:rPr>
-          <w:color w:val="000000"/>
-          <w:rtl w:val="0"/>
-        </w:rPr>
-        <w:t xml:space="preserve"> should also be </w:t>
-      </w:r>
-      <w:r>
-        <w:rPr>
-          <w:rtl w:val="0"/>
-        </w:rPr>
-        <w:t xml:space="preserve">taken</w:t>
-      </w:r>
-      <w:r>
-        <w:rPr>
-          <w:color w:val="000000"/>
-          <w:rtl w:val="0"/>
-        </w:rPr>
-        <w:t xml:space="preserve"> </w:t>
-      </w:r>
-      <w:r>
-        <w:rPr>
-          <w:rtl w:val="0"/>
-        </w:rPr>
-        <w:t xml:space="preserve">from</w:t>
-      </w:r>
-      <w:r>
-        <w:rPr>
-          <w:color w:val="000000"/>
-          <w:rtl w:val="0"/>
-        </w:rPr>
-        <w:t xml:space="preserve"> All Saints' Day </w:t>
-      </w:r>
-      <w:r>
-        <w:rPr>
-          <w:rtl w:val="0"/>
-        </w:rPr>
-        <w:t xml:space="preserve">until</w:t>
-      </w:r>
-      <w:r>
-        <w:rPr>
-          <w:color w:val="000000"/>
-          <w:rtl w:val="0"/>
-        </w:rPr>
-        <w:t xml:space="preserve"> Christmas, </w:t>
-      </w:r>
-      <w:r>
-        <w:rPr>
-          <w:rtl w:val="0"/>
-        </w:rPr>
-        <w:t xml:space="preserve">for</w:t>
-      </w:r>
-      <w:r>
-        <w:rPr>
-          <w:color w:val="000000"/>
-          <w:rtl w:val="0"/>
-        </w:rPr>
         <w:t xml:space="preserve"> after they </w:t>
       </w:r>
       <w:r>
@@ -2848,7 +3245,41 @@
           <w:color w:val="000000"/>
           <w:rtl w:val="0"/>
         </w:rPr>
-        <w:t xml:space="preserve"> the mountains to brood.</w:t>
+        <w:t xml:space="preserve"> the </w:t>
+      </w:r>
+      <w:r>
+        <w:rPr>
+          <w:rFonts w:ascii="Courier New" w:cs="Courier New" w:eastAsia="Courier New" w:hAnsi="Courier New"/>
+          <w:color w:val="0000ff"/>
+          <w:sz w:val="18"/>
+          <w:szCs w:val="18"/>
+          <w:rtl w:val="0"/>
+        </w:rPr>
+        <w:t xml:space="preserve">&lt;env&gt;</w:t>
+      </w:r>
+      <w:r>
+        <w:rPr>
+          <w:color w:val="000000"/>
+          <w:rtl w:val="0"/>
+        </w:rPr>
+        <w:t xml:space="preserve">mountains</w:t>
+      </w:r>
+      <w:r>
+        <w:rPr>
+          <w:rFonts w:ascii="Courier New" w:cs="Courier New" w:eastAsia="Courier New" w:hAnsi="Courier New"/>
+          <w:color w:val="0000ff"/>
+          <w:sz w:val="18"/>
+          <w:szCs w:val="18"/>
+          <w:rtl w:val="0"/>
+        </w:rPr>
+        <w:t xml:space="preserve">&lt;/env&gt;</w:t>
+      </w:r>
+      <w:r>
+        <w:rPr>
+          <w:color w:val="000000"/>
+          <w:rtl w:val="0"/>
+        </w:rPr>
+        <w:t xml:space="preserve"> to brood.</w:t>
       </w:r>
       <w:r>
         <w:rPr>
@@ -3028,17 +3459,17 @@
           <w:color w:val="000000"/>
           <w:rtl w:val="0"/>
         </w:rPr>
-        <w:t xml:space="preserve">s&lt;/fr&gt;</w:t>
-      </w:r>
-      <w:r>
-        <w:rPr>
-          <w:rFonts w:ascii="Courier New" w:cs="Courier New" w:eastAsia="Courier New" w:hAnsi="Courier New"/>
-          <w:color w:val="0000ff"/>
-          <w:sz w:val="18"/>
-          <w:szCs w:val="18"/>
-          <w:rtl w:val="0"/>
-        </w:rPr>
-        <w:t xml:space="preserve">&lt;/al&gt;</w:t>
+        <w:t xml:space="preserve">s</w:t>
+      </w:r>
+      <w:r>
+        <w:rPr>
+          <w:rFonts w:ascii="Courier New" w:cs="Courier New" w:eastAsia="Courier New" w:hAnsi="Courier New"/>
+          <w:color w:val="0000ff"/>
+          <w:sz w:val="18"/>
+          <w:szCs w:val="18"/>
+          <w:rtl w:val="0"/>
+        </w:rPr>
+        <w:t xml:space="preserve">&lt;/fr&gt;&lt;/al&gt;</w:t>
       </w:r>
       <w:r>
         <w:rPr>
@@ -3051,7 +3482,7 @@
         <w:rPr>
           <w:rtl w:val="0"/>
         </w:rPr>
-        <w:t xml:space="preserve">such that that singing</w:t>
+        <w:t xml:space="preserve">such that singing</w:t>
       </w:r>
       <w:r>
         <w:rPr>
@@ -3184,7 +3615,7 @@
 
 <file path=word/comments.xml><?xml version="1.0" encoding="utf-8"?>
 <w:comments xmlns:mc="http://schemas.openxmlformats.org/markup-compatibility/2006" xmlns:o="urn:schemas-microsoft-com:office:office" xmlns:r="http://schemas.openxmlformats.org/officeDocument/2006/relationships" xmlns:m="http://schemas.openxmlformats.org/officeDocument/2006/math" xmlns:v="urn:schemas-microsoft-com:vml" xmlns:wp="http://schemas.openxmlformats.org/drawingml/2006/wordprocessingDrawing" xmlns:w10="urn:schemas-microsoft-com:office:word" xmlns:w="http://schemas.openxmlformats.org/wordprocessingml/2006/main" xmlns:wne="http://schemas.microsoft.com/office/word/2006/wordml" xmlns:sl="http://schemas.openxmlformats.org/schemaLibrary/2006/main" xmlns:a="http://schemas.openxmlformats.org/drawingml/2006/main" xmlns:pic="http://schemas.openxmlformats.org/drawingml/2006/picture" xmlns:c="http://schemas.openxmlformats.org/drawingml/2006/chart" xmlns:lc="http://schemas.openxmlformats.org/drawingml/2006/lockedCanvas" xmlns:dgm="http://schemas.openxmlformats.org/drawingml/2006/diagram" xmlns:wps="http://schemas.microsoft.com/office/word/2010/wordprocessingShape" xmlns:wpg="http://schemas.microsoft.com/office/word/2010/wordprocessingGroup" xmlns:w14="http://schemas.microsoft.com/office/word/2010/wordml" xmlns:w15="http://schemas.microsoft.com/office/word/2012/wordml">
-  <w:comment w:author="Rozemarijn Landsman" w:id="0" w:date="2015-06-15T16:09:39Z">
+  <w:comment w:author="Celine Camps" w:id="0" w:date="2018-07-03T14:23:20Z">
     <w:p>
       <w:pPr>
         <w:keepNext w:val="0"/>
@@ -3231,7 +3662,7 @@
           <w:vertAlign w:val="baseline"/>
           <w:rtl w:val="0"/>
         </w:rPr>
-        <w:t xml:space="preserve">'calendres' -- also the mythical bird, in English referred to by the Latin 'caladrius'</w:t>
+        <w:t xml:space="preserve">Rozemarijn Landsman: 'calendres' -- also the mythical bird, in English referred to by the Latin 'caladrius'</w:t>
       </w:r>
     </w:p>
   </w:comment>

--- a/TEMP/input/p049v_RL_+_MHS+_G3/tl_p049v.docx
+++ b/TEMP/input/p049v_RL_+_MHS+_G3/tl_p049v.docx
@@ -178,24 +178,7 @@
           <w:szCs w:val="18"/>
           <w:rtl w:val="0"/>
         </w:rPr>
-        <w:t xml:space="preserve">&lt;id&gt;</w:t>
-      </w:r>
-      <w:r>
-        <w:rPr>
-          <w:color w:val="000000"/>
-          <w:rtl w:val="0"/>
-        </w:rPr>
-        <w:t xml:space="preserve">p049v_1</w:t>
-      </w:r>
-      <w:r>
-        <w:rPr>
-          <w:rFonts w:ascii="Courier New" w:cs="Courier New" w:eastAsia="Courier New" w:hAnsi="Courier New"/>
-          <w:color w:val="7f6000"/>
-          <w:sz w:val="18"/>
-          <w:szCs w:val="18"/>
-          <w:rtl w:val="0"/>
-        </w:rPr>
-        <w:t xml:space="preserve">&lt;/id&gt;</w:t>
+        <w:t xml:space="preserve">&lt;id&gt;p049v_1&lt;/id&gt;</w:t>
       </w:r>
       <w:r>
         <w:rPr>
@@ -1311,24 +1294,7 @@
           <w:szCs w:val="18"/>
           <w:rtl w:val="0"/>
         </w:rPr>
-        <w:t xml:space="preserve">&lt;id&gt;</w:t>
-      </w:r>
-      <w:r>
-        <w:rPr>
-          <w:color w:val="000000"/>
-          <w:rtl w:val="0"/>
-        </w:rPr>
-        <w:t xml:space="preserve">p049v_2</w:t>
-      </w:r>
-      <w:r>
-        <w:rPr>
-          <w:rFonts w:ascii="Courier New" w:cs="Courier New" w:eastAsia="Courier New" w:hAnsi="Courier New"/>
-          <w:color w:val="7f6000"/>
-          <w:sz w:val="18"/>
-          <w:szCs w:val="18"/>
-          <w:rtl w:val="0"/>
-        </w:rPr>
-        <w:t xml:space="preserve">&lt;/id&gt;</w:t>
+        <w:t xml:space="preserve">&lt;id&gt;p049v_2&lt;/id&gt;</w:t>
       </w:r>
       <w:r>
         <w:rPr>
@@ -2346,24 +2312,7 @@
           <w:szCs w:val="18"/>
           <w:rtl w:val="0"/>
         </w:rPr>
-        <w:t xml:space="preserve">&lt;id&gt;</w:t>
-      </w:r>
-      <w:r>
-        <w:rPr>
-          <w:color w:val="000000"/>
-          <w:rtl w:val="0"/>
-        </w:rPr>
-        <w:t xml:space="preserve">p049v_3</w:t>
-      </w:r>
-      <w:r>
-        <w:rPr>
-          <w:rFonts w:ascii="Courier New" w:cs="Courier New" w:eastAsia="Courier New" w:hAnsi="Courier New"/>
-          <w:color w:val="7f6000"/>
-          <w:sz w:val="18"/>
-          <w:szCs w:val="18"/>
-          <w:rtl w:val="0"/>
-        </w:rPr>
-        <w:t xml:space="preserve">&lt;/id&gt;</w:t>
+        <w:t xml:space="preserve">&lt;id&gt;p049v_3&lt;/id&gt;</w:t>
       </w:r>
       <w:r>
         <w:rPr>

--- a/TEMP/input/p049v_RL_+_MHS+_G3/tl_p049v.docx
+++ b/TEMP/input/p049v_RL_+_MHS+_G3/tl_p049v.docx
@@ -330,7 +330,42 @@
           <w:color w:val="000000"/>
           <w:rtl w:val="0"/>
         </w:rPr>
-        <w:t xml:space="preserve">alandra larks</w:t>
+        <w:t xml:space="preserve">alandra</w:t>
+      </w:r>
+      <w:r>
+        <w:rPr>
+          <w:rFonts w:ascii="Courier New" w:cs="Courier New" w:eastAsia="Courier New" w:hAnsi="Courier New"/>
+          <w:color w:val="0000ff"/>
+          <w:sz w:val="18"/>
+          <w:szCs w:val="18"/>
+          <w:rtl w:val="0"/>
+        </w:rPr>
+        <w:t xml:space="preserve">&lt;comment&gt;</w:t>
+      </w:r>
+      <w:r>
+        <w:rPr>
+          <w:sz w:val="16"/>
+          <w:szCs w:val="16"/>
+          <w:rtl w:val="0"/>
+        </w:rPr>
+        <w:t xml:space="preserve">c_049v_04</w:t>
+      </w:r>
+      <w:r>
+        <w:rPr>
+          <w:rFonts w:ascii="Courier New" w:cs="Courier New" w:eastAsia="Courier New" w:hAnsi="Courier New"/>
+          <w:color w:val="0000ff"/>
+          <w:sz w:val="18"/>
+          <w:szCs w:val="18"/>
+          <w:rtl w:val="0"/>
+        </w:rPr>
+        <w:t xml:space="preserve">&lt;/comment&gt;</w:t>
+      </w:r>
+      <w:r>
+        <w:rPr>
+          <w:color w:val="000000"/>
+          <w:rtl w:val="0"/>
+        </w:rPr>
+        <w:t xml:space="preserve"> larks</w:t>
       </w:r>
       <w:r>
         <w:rPr>
@@ -3353,7 +3388,13 @@
           <w:color w:val="000000"/>
           <w:rtl w:val="0"/>
         </w:rPr>
-        <w:t xml:space="preserve">left-bottom</w:t>
+        <w:t xml:space="preserve">left-</w:t>
+      </w:r>
+      <w:r>
+        <w:rPr>
+          <w:rtl w:val="0"/>
+        </w:rPr>
+        <w:t xml:space="preserve">middle</w:t>
       </w:r>
       <w:r>
         <w:rPr>
@@ -3555,7 +3596,7 @@
     </w:p>
     <w:sectPr>
       <w:pgSz w:h="15840" w:w="12240"/>
-      <w:pgMar w:bottom="1440" w:top="1440" w:left="1440" w:right="1440" w:header="0"/>
+      <w:pgMar w:bottom="1440" w:top="1440" w:left="1440" w:right="1440" w:header="0" w:footer="720"/>
       <w:pgNumType w:start="1"/>
     </w:sectPr>
   </w:body>

--- a/TEMP/input/p049v_RL_+_MHS+_G3/tl_p049v.docx
+++ b/TEMP/input/p049v_RL_+_MHS+_G3/tl_p049v.docx
@@ -13,7 +13,6 @@
           <w:between w:space="0" w:sz="0" w:val="nil"/>
         </w:pBdr>
         <w:shd w:fill="auto" w:val="clear"/>
-        <w:contextualSpacing w:val="0"/>
         <w:rPr>
           <w:color w:val="000000"/>
         </w:rPr>
@@ -62,7 +61,6 @@
           <w:between w:space="0" w:sz="0" w:val="nil"/>
         </w:pBdr>
         <w:shd w:fill="auto" w:val="clear"/>
-        <w:contextualSpacing w:val="0"/>
         <w:rPr>
           <w:color w:val="000000"/>
         </w:rPr>
@@ -111,7 +109,6 @@
           <w:between w:space="0" w:sz="0" w:val="nil"/>
         </w:pBdr>
         <w:shd w:fill="auto" w:val="clear"/>
-        <w:contextualSpacing w:val="0"/>
         <w:rPr>
           <w:color w:val="000000"/>
         </w:rPr>
@@ -133,7 +130,6 @@
           <w:between w:space="0" w:sz="0" w:val="nil"/>
         </w:pBdr>
         <w:shd w:fill="auto" w:val="clear"/>
-        <w:contextualSpacing w:val="0"/>
         <w:rPr>
           <w:color w:val="000000"/>
         </w:rPr>
@@ -165,7 +161,6 @@
           <w:between w:space="0" w:sz="0" w:val="nil"/>
         </w:pBdr>
         <w:shd w:fill="auto" w:val="clear"/>
-        <w:contextualSpacing w:val="0"/>
         <w:rPr>
           <w:color w:val="000000"/>
         </w:rPr>
@@ -197,7 +192,6 @@
           <w:between w:space="0" w:sz="0" w:val="nil"/>
         </w:pBdr>
         <w:shd w:fill="auto" w:val="clear"/>
-        <w:contextualSpacing w:val="0"/>
         <w:rPr>
           <w:color w:val="000000"/>
         </w:rPr>
@@ -266,7 +260,6 @@
           <w:between w:space="0" w:sz="0" w:val="nil"/>
         </w:pBdr>
         <w:shd w:fill="auto" w:val="clear"/>
-        <w:contextualSpacing w:val="0"/>
         <w:rPr>
           <w:color w:val="000000"/>
         </w:rPr>
@@ -288,7 +281,6 @@
           <w:between w:space="0" w:sz="0" w:val="nil"/>
         </w:pBdr>
         <w:shd w:fill="auto" w:val="clear"/>
-        <w:contextualSpacing w:val="0"/>
         <w:rPr>
           <w:color w:val="000000"/>
         </w:rPr>
@@ -1196,7 +1188,6 @@
           <w:between w:space="0" w:sz="0" w:val="nil"/>
         </w:pBdr>
         <w:shd w:fill="auto" w:val="clear"/>
-        <w:contextualSpacing w:val="0"/>
         <w:rPr>
           <w:color w:val="000000"/>
         </w:rPr>
@@ -1228,7 +1219,6 @@
           <w:between w:space="0" w:sz="0" w:val="nil"/>
         </w:pBdr>
         <w:shd w:fill="auto" w:val="clear"/>
-        <w:contextualSpacing w:val="0"/>
         <w:rPr>
           <w:color w:val="000000"/>
         </w:rPr>
@@ -1262,7 +1252,6 @@
           <w:between w:space="0" w:sz="0" w:val="nil"/>
         </w:pBdr>
         <w:shd w:fill="auto" w:val="clear"/>
-        <w:contextualSpacing w:val="0"/>
         <w:rPr>
           <w:color w:val="000000"/>
         </w:rPr>
@@ -1284,7 +1273,6 @@
           <w:between w:space="0" w:sz="0" w:val="nil"/>
         </w:pBdr>
         <w:shd w:fill="auto" w:val="clear"/>
-        <w:contextualSpacing w:val="0"/>
         <w:rPr>
           <w:color w:val="000000"/>
         </w:rPr>
@@ -1316,7 +1304,6 @@
           <w:between w:space="0" w:sz="0" w:val="nil"/>
         </w:pBdr>
         <w:shd w:fill="auto" w:val="clear"/>
-        <w:contextualSpacing w:val="0"/>
         <w:rPr>
           <w:color w:val="000000"/>
         </w:rPr>
@@ -1348,7 +1335,6 @@
           <w:between w:space="0" w:sz="0" w:val="nil"/>
         </w:pBdr>
         <w:shd w:fill="auto" w:val="clear"/>
-        <w:contextualSpacing w:val="0"/>
         <w:rPr>
           <w:color w:val="000000"/>
         </w:rPr>
@@ -1424,7 +1410,6 @@
           <w:between w:space="0" w:sz="0" w:val="nil"/>
         </w:pBdr>
         <w:shd w:fill="auto" w:val="clear"/>
-        <w:contextualSpacing w:val="0"/>
         <w:rPr>
           <w:color w:val="000000"/>
         </w:rPr>
@@ -1446,7 +1431,6 @@
           <w:between w:space="0" w:sz="0" w:val="nil"/>
         </w:pBdr>
         <w:shd w:fill="auto" w:val="clear"/>
-        <w:contextualSpacing w:val="0"/>
         <w:rPr>
           <w:color w:val="000000"/>
         </w:rPr>
@@ -2216,7 +2200,6 @@
           <w:between w:space="0" w:sz="0" w:val="nil"/>
         </w:pBdr>
         <w:shd w:fill="auto" w:val="clear"/>
-        <w:contextualSpacing w:val="0"/>
         <w:rPr>
           <w:color w:val="000000"/>
         </w:rPr>
@@ -2248,7 +2231,6 @@
           <w:between w:space="0" w:sz="0" w:val="nil"/>
         </w:pBdr>
         <w:shd w:fill="auto" w:val="clear"/>
-        <w:contextualSpacing w:val="0"/>
         <w:rPr>
           <w:color w:val="000000"/>
         </w:rPr>
@@ -2280,7 +2262,6 @@
           <w:between w:space="0" w:sz="0" w:val="nil"/>
         </w:pBdr>
         <w:shd w:fill="auto" w:val="clear"/>
-        <w:contextualSpacing w:val="0"/>
         <w:rPr>
           <w:color w:val="000000"/>
         </w:rPr>
@@ -2302,7 +2283,6 @@
           <w:between w:space="0" w:sz="0" w:val="nil"/>
         </w:pBdr>
         <w:shd w:fill="auto" w:val="clear"/>
-        <w:contextualSpacing w:val="0"/>
         <w:rPr>
           <w:color w:val="000000"/>
         </w:rPr>
@@ -2334,7 +2314,6 @@
           <w:between w:space="0" w:sz="0" w:val="nil"/>
         </w:pBdr>
         <w:shd w:fill="auto" w:val="clear"/>
-        <w:contextualSpacing w:val="0"/>
         <w:rPr>
           <w:color w:val="000000"/>
         </w:rPr>
@@ -2366,7 +2345,6 @@
           <w:between w:space="0" w:sz="0" w:val="nil"/>
         </w:pBdr>
         <w:shd w:fill="auto" w:val="clear"/>
-        <w:contextualSpacing w:val="0"/>
         <w:rPr>
           <w:color w:val="000000"/>
         </w:rPr>
@@ -2435,7 +2413,6 @@
           <w:between w:space="0" w:sz="0" w:val="nil"/>
         </w:pBdr>
         <w:shd w:fill="auto" w:val="clear"/>
-        <w:contextualSpacing w:val="0"/>
         <w:rPr>
           <w:color w:val="000000"/>
         </w:rPr>
@@ -2457,7 +2434,6 @@
           <w:between w:space="0" w:sz="0" w:val="nil"/>
         </w:pBdr>
         <w:shd w:fill="auto" w:val="clear"/>
-        <w:contextualSpacing w:val="0"/>
         <w:rPr>
           <w:color w:val="000000"/>
         </w:rPr>
@@ -3282,7 +3258,6 @@
           <w:between w:space="0" w:sz="0" w:val="nil"/>
         </w:pBdr>
         <w:shd w:fill="auto" w:val="clear"/>
-        <w:contextualSpacing w:val="0"/>
         <w:rPr>
           <w:color w:val="000000"/>
         </w:rPr>
@@ -3314,7 +3289,6 @@
           <w:between w:space="0" w:sz="0" w:val="nil"/>
         </w:pBdr>
         <w:shd w:fill="auto" w:val="clear"/>
-        <w:contextualSpacing w:val="0"/>
         <w:rPr>
           <w:color w:val="000000"/>
         </w:rPr>
@@ -3336,7 +3310,6 @@
           <w:between w:space="0" w:sz="0" w:val="nil"/>
         </w:pBdr>
         <w:shd w:fill="auto" w:val="clear"/>
-        <w:contextualSpacing w:val="0"/>
         <w:rPr>
           <w:color w:val="000000"/>
         </w:rPr>
@@ -3368,7 +3341,6 @@
           <w:between w:space="0" w:sz="0" w:val="nil"/>
         </w:pBdr>
         <w:shd w:fill="auto" w:val="clear"/>
-        <w:contextualSpacing w:val="0"/>
         <w:rPr>
           <w:color w:val="000000"/>
         </w:rPr>
@@ -3423,7 +3395,6 @@
           <w:between w:space="0" w:sz="0" w:val="nil"/>
         </w:pBdr>
         <w:shd w:fill="auto" w:val="clear"/>
-        <w:contextualSpacing w:val="0"/>
         <w:rPr>
           <w:color w:val="000000"/>
         </w:rPr>
@@ -3517,7 +3488,6 @@
           <w:between w:space="0" w:sz="0" w:val="nil"/>
         </w:pBdr>
         <w:shd w:fill="auto" w:val="clear"/>
-        <w:contextualSpacing w:val="0"/>
         <w:rPr>
           <w:color w:val="000000"/>
         </w:rPr>
@@ -3549,7 +3519,6 @@
           <w:between w:space="0" w:sz="0" w:val="nil"/>
         </w:pBdr>
         <w:shd w:fill="auto" w:val="clear"/>
-        <w:contextualSpacing w:val="0"/>
         <w:rPr>
           <w:color w:val="000000"/>
         </w:rPr>
@@ -3583,7 +3552,6 @@
           <w:between w:space="0" w:sz="0" w:val="nil"/>
         </w:pBdr>
         <w:shd w:fill="auto" w:val="clear"/>
-        <w:contextualSpacing w:val="0"/>
         <w:rPr>
           <w:color w:val="000000"/>
         </w:rPr>
@@ -3621,7 +3589,6 @@
         <w:shd w:fill="auto" w:val="clear"/>
         <w:spacing w:after="0" w:before="0" w:line="240" w:lineRule="auto"/>
         <w:ind w:left="0" w:right="0" w:firstLine="0"/>
-        <w:contextualSpacing w:val="0"/>
         <w:jc w:val="left"/>
         <w:rPr>
           <w:rFonts w:ascii="Arial" w:cs="Arial" w:eastAsia="Arial" w:hAnsi="Arial"/>
